--- a/TaskBerry_ProjectReport_final.docx
+++ b/TaskBerry_ProjectReport_final.docx
@@ -261,7 +261,6 @@
             <w:tabs>
               <w:tab w:val="right" w:leader="dot" w:pos="9350"/>
             </w:tabs>
-            <w:jc w:val="both"/>
             <w:rPr>
               <w:rFonts w:eastAsiaTheme="minorEastAsia"/>
               <w:noProof/>
@@ -285,7 +284,7 @@
             </w:rPr>
             <w:fldChar w:fldCharType="separate"/>
           </w:r>
-          <w:hyperlink w:anchor="_Toc30088339" w:history="1">
+          <w:hyperlink w:anchor="_Toc30143374" w:history="1">
             <w:r>
               <w:rPr>
                 <w:rStyle w:val="Hyperlink"/>
@@ -313,7 +312,7 @@
                 <w:noProof/>
                 <w:webHidden/>
               </w:rPr>
-              <w:instrText xml:space="preserve"> PAGEREF _Toc30088339 \h </w:instrText>
+              <w:instrText xml:space="preserve"> PAGEREF _Toc30143374 \h </w:instrText>
             </w:r>
             <w:r>
               <w:rPr>
@@ -350,13 +349,12 @@
             <w:tabs>
               <w:tab w:val="right" w:leader="dot" w:pos="9350"/>
             </w:tabs>
-            <w:jc w:val="both"/>
             <w:rPr>
               <w:rFonts w:eastAsiaTheme="minorEastAsia"/>
               <w:noProof/>
             </w:rPr>
           </w:pPr>
-          <w:hyperlink w:anchor="_Toc30088340" w:history="1">
+          <w:hyperlink w:anchor="_Toc30143375" w:history="1">
             <w:r>
               <w:rPr>
                 <w:rStyle w:val="Hyperlink"/>
@@ -384,7 +382,7 @@
                 <w:noProof/>
                 <w:webHidden/>
               </w:rPr>
-              <w:instrText xml:space="preserve"> PAGEREF _Toc30088340 \h </w:instrText>
+              <w:instrText xml:space="preserve"> PAGEREF _Toc30143375 \h </w:instrText>
             </w:r>
             <w:r>
               <w:rPr>
@@ -421,13 +419,12 @@
             <w:tabs>
               <w:tab w:val="right" w:leader="dot" w:pos="9350"/>
             </w:tabs>
-            <w:jc w:val="both"/>
             <w:rPr>
               <w:rFonts w:eastAsiaTheme="minorEastAsia"/>
               <w:noProof/>
             </w:rPr>
           </w:pPr>
-          <w:hyperlink w:anchor="_Toc30088341" w:history="1">
+          <w:hyperlink w:anchor="_Toc30143376" w:history="1">
             <w:r>
               <w:rPr>
                 <w:rStyle w:val="Hyperlink"/>
@@ -455,7 +452,7 @@
                 <w:noProof/>
                 <w:webHidden/>
               </w:rPr>
-              <w:instrText xml:space="preserve"> PAGEREF _Toc30088341 \h </w:instrText>
+              <w:instrText xml:space="preserve"> PAGEREF _Toc30143376 \h </w:instrText>
             </w:r>
             <w:r>
               <w:rPr>
@@ -492,13 +489,12 @@
             <w:tabs>
               <w:tab w:val="right" w:leader="dot" w:pos="9350"/>
             </w:tabs>
-            <w:jc w:val="both"/>
             <w:rPr>
               <w:rFonts w:eastAsiaTheme="minorEastAsia"/>
               <w:noProof/>
             </w:rPr>
           </w:pPr>
-          <w:hyperlink w:anchor="_Toc30088342" w:history="1">
+          <w:hyperlink w:anchor="_Toc30143377" w:history="1">
             <w:r>
               <w:rPr>
                 <w:rStyle w:val="Hyperlink"/>
@@ -527,7 +523,7 @@
                 <w:noProof/>
                 <w:webHidden/>
               </w:rPr>
-              <w:instrText xml:space="preserve"> PAGEREF _Toc30088342 \h </w:instrText>
+              <w:instrText xml:space="preserve"> PAGEREF _Toc30143377 \h </w:instrText>
             </w:r>
             <w:r>
               <w:rPr>
@@ -564,13 +560,12 @@
             <w:tabs>
               <w:tab w:val="right" w:leader="dot" w:pos="9350"/>
             </w:tabs>
-            <w:jc w:val="both"/>
             <w:rPr>
               <w:rFonts w:eastAsiaTheme="minorEastAsia"/>
               <w:noProof/>
             </w:rPr>
           </w:pPr>
-          <w:hyperlink w:anchor="_Toc30088343" w:history="1">
+          <w:hyperlink w:anchor="_Toc30143378" w:history="1">
             <w:r>
               <w:rPr>
                 <w:rStyle w:val="Hyperlink"/>
@@ -599,7 +594,7 @@
                 <w:noProof/>
                 <w:webHidden/>
               </w:rPr>
-              <w:instrText xml:space="preserve"> PAGEREF _Toc30088343 \h </w:instrText>
+              <w:instrText xml:space="preserve"> PAGEREF _Toc30143378 \h </w:instrText>
             </w:r>
             <w:r>
               <w:rPr>
@@ -636,13 +631,12 @@
             <w:tabs>
               <w:tab w:val="right" w:leader="dot" w:pos="9350"/>
             </w:tabs>
-            <w:jc w:val="both"/>
             <w:rPr>
               <w:rFonts w:eastAsiaTheme="minorEastAsia"/>
               <w:noProof/>
             </w:rPr>
           </w:pPr>
-          <w:hyperlink w:anchor="_Toc30088344" w:history="1">
+          <w:hyperlink w:anchor="_Toc30143379" w:history="1">
             <w:r>
               <w:rPr>
                 <w:rStyle w:val="Hyperlink"/>
@@ -671,78 +665,7 @@
                 <w:noProof/>
                 <w:webHidden/>
               </w:rPr>
-              <w:instrText xml:space="preserve"> PAGEREF _Toc30088344 \h </w:instrText>
-            </w:r>
-            <w:r>
-              <w:rPr>
-                <w:noProof/>
-                <w:webHidden/>
-              </w:rPr>
-            </w:r>
-            <w:r>
-              <w:rPr>
-                <w:noProof/>
-                <w:webHidden/>
-              </w:rPr>
-              <w:fldChar w:fldCharType="separate"/>
-            </w:r>
-            <w:r>
-              <w:rPr>
-                <w:noProof/>
-                <w:webHidden/>
-              </w:rPr>
-              <w:t>6</w:t>
-            </w:r>
-            <w:r>
-              <w:rPr>
-                <w:noProof/>
-                <w:webHidden/>
-              </w:rPr>
-              <w:fldChar w:fldCharType="end"/>
-            </w:r>
-          </w:hyperlink>
-        </w:p>
-        <w:p>
-          <w:pPr>
-            <w:pStyle w:val="TOC1"/>
-            <w:tabs>
-              <w:tab w:val="right" w:leader="dot" w:pos="9350"/>
-            </w:tabs>
-            <w:jc w:val="both"/>
-            <w:rPr>
-              <w:rFonts w:eastAsiaTheme="minorEastAsia"/>
-              <w:noProof/>
-            </w:rPr>
-          </w:pPr>
-          <w:hyperlink w:anchor="_Toc30088345" w:history="1">
-            <w:r>
-              <w:rPr>
-                <w:rStyle w:val="Hyperlink"/>
-                <w:rFonts w:ascii="Arial" w:hAnsi="Arial" w:cs="Arial"/>
-                <w:noProof/>
-              </w:rPr>
-              <w:t>References:</w:t>
-            </w:r>
-            <w:r>
-              <w:rPr>
-                <w:noProof/>
-                <w:webHidden/>
-              </w:rPr>
-              <w:tab/>
-            </w:r>
-            <w:r>
-              <w:rPr>
-                <w:noProof/>
-                <w:webHidden/>
-              </w:rPr>
-              <w:fldChar w:fldCharType="begin"/>
-            </w:r>
-            <w:r>
-              <w:rPr>
-                <w:noProof/>
-                <w:webHidden/>
-              </w:rPr>
-              <w:instrText xml:space="preserve"> PAGEREF _Toc30088345 \h </w:instrText>
+              <w:instrText xml:space="preserve"> PAGEREF _Toc30143379 \h </w:instrText>
             </w:r>
             <w:r>
               <w:rPr>
@@ -775,6 +698,76 @@
         </w:p>
         <w:p>
           <w:pPr>
+            <w:pStyle w:val="TOC1"/>
+            <w:tabs>
+              <w:tab w:val="right" w:leader="dot" w:pos="9350"/>
+            </w:tabs>
+            <w:rPr>
+              <w:rFonts w:eastAsiaTheme="minorEastAsia"/>
+              <w:noProof/>
+            </w:rPr>
+          </w:pPr>
+          <w:hyperlink w:anchor="_Toc30143380" w:history="1">
+            <w:r>
+              <w:rPr>
+                <w:rStyle w:val="Hyperlink"/>
+                <w:rFonts w:ascii="Arial" w:hAnsi="Arial" w:cs="Arial"/>
+                <w:noProof/>
+              </w:rPr>
+              <w:t>References:</w:t>
+            </w:r>
+            <w:r>
+              <w:rPr>
+                <w:noProof/>
+                <w:webHidden/>
+              </w:rPr>
+              <w:tab/>
+            </w:r>
+            <w:r>
+              <w:rPr>
+                <w:noProof/>
+                <w:webHidden/>
+              </w:rPr>
+              <w:fldChar w:fldCharType="begin"/>
+            </w:r>
+            <w:r>
+              <w:rPr>
+                <w:noProof/>
+                <w:webHidden/>
+              </w:rPr>
+              <w:instrText xml:space="preserve"> PAGEREF _Toc30143380 \h </w:instrText>
+            </w:r>
+            <w:r>
+              <w:rPr>
+                <w:noProof/>
+                <w:webHidden/>
+              </w:rPr>
+            </w:r>
+            <w:r>
+              <w:rPr>
+                <w:noProof/>
+                <w:webHidden/>
+              </w:rPr>
+              <w:fldChar w:fldCharType="separate"/>
+            </w:r>
+            <w:r>
+              <w:rPr>
+                <w:noProof/>
+                <w:webHidden/>
+              </w:rPr>
+              <w:t>8</w:t>
+            </w:r>
+            <w:r>
+              <w:rPr>
+                <w:noProof/>
+                <w:webHidden/>
+              </w:rPr>
+              <w:fldChar w:fldCharType="end"/>
+            </w:r>
+          </w:hyperlink>
+        </w:p>
+        <w:p>
+          <w:pPr>
             <w:jc w:val="both"/>
             <w:rPr>
               <w:rFonts w:ascii="Arial" w:hAnsi="Arial" w:cs="Arial"/>
@@ -813,6 +806,8 @@
           <w:szCs w:val="28"/>
         </w:rPr>
       </w:pPr>
+      <w:bookmarkStart w:id="0" w:name="_GoBack"/>
+      <w:bookmarkEnd w:id="0"/>
     </w:p>
     <w:p>
       <w:pPr>
@@ -1009,7 +1004,7 @@
           <w:rFonts w:ascii="Arial" w:hAnsi="Arial" w:cs="Arial"/>
         </w:rPr>
       </w:pPr>
-      <w:bookmarkStart w:id="0" w:name="_Toc30088339"/>
+      <w:bookmarkStart w:id="1" w:name="_Toc30143374"/>
       <w:r>
         <w:rPr>
           <w:rFonts w:ascii="Arial" w:hAnsi="Arial" w:cs="Arial"/>
@@ -1022,7 +1017,7 @@
         </w:rPr>
         <w:t>:</w:t>
       </w:r>
-      <w:bookmarkEnd w:id="0"/>
+      <w:bookmarkEnd w:id="1"/>
     </w:p>
     <w:p>
       <w:pPr>
@@ -1161,7 +1156,7 @@
           <w:rFonts w:ascii="Arial" w:hAnsi="Arial" w:cs="Arial"/>
         </w:rPr>
       </w:pPr>
-      <w:bookmarkStart w:id="1" w:name="_Toc30088340"/>
+      <w:bookmarkStart w:id="2" w:name="_Toc30143375"/>
       <w:r>
         <w:rPr>
           <w:rFonts w:ascii="Arial" w:hAnsi="Arial" w:cs="Arial"/>
@@ -1174,7 +1169,7 @@
         </w:rPr>
         <w:t>:</w:t>
       </w:r>
-      <w:bookmarkEnd w:id="1"/>
+      <w:bookmarkEnd w:id="2"/>
     </w:p>
     <w:p>
       <w:pPr>
@@ -1236,7 +1231,7 @@
           <w:rFonts w:ascii="Arial" w:hAnsi="Arial" w:cs="Arial"/>
         </w:rPr>
       </w:pPr>
-      <w:bookmarkStart w:id="2" w:name="_Toc30088341"/>
+      <w:bookmarkStart w:id="3" w:name="_Toc30143376"/>
       <w:r>
         <w:rPr>
           <w:rFonts w:ascii="Arial" w:hAnsi="Arial" w:cs="Arial"/>
@@ -1249,7 +1244,7 @@
         </w:rPr>
         <w:t>:</w:t>
       </w:r>
-      <w:bookmarkEnd w:id="2"/>
+      <w:bookmarkEnd w:id="3"/>
     </w:p>
     <w:p>
       <w:pPr>
@@ -1686,7 +1681,7 @@
           <w:shd w:val="clear" w:color="auto" w:fill="FFFFFF"/>
         </w:rPr>
       </w:pPr>
-      <w:bookmarkStart w:id="3" w:name="_Toc30088342"/>
+      <w:bookmarkStart w:id="4" w:name="_Toc30143377"/>
       <w:r>
         <w:rPr>
           <w:rFonts w:ascii="Arial" w:hAnsi="Arial" w:cs="Arial"/>
@@ -1701,7 +1696,7 @@
         </w:rPr>
         <w:t>:</w:t>
       </w:r>
-      <w:bookmarkEnd w:id="3"/>
+      <w:bookmarkEnd w:id="4"/>
     </w:p>
     <w:p>
       <w:pPr>
@@ -1775,13 +1770,6 @@
           <w:sz w:val="24"/>
           <w:szCs w:val="24"/>
         </w:rPr>
-      </w:r>
-      <w:r>
-        <w:rPr>
-          <w:rFonts w:ascii="Arial" w:hAnsi="Arial" w:cs="Arial"/>
-          <w:sz w:val="24"/>
-          <w:szCs w:val="24"/>
-        </w:rPr>
         <w:instrText xml:space="preserve"> \* MERGEFORMAT </w:instrText>
       </w:r>
       <w:r>
@@ -1790,6 +1778,13 @@
           <w:sz w:val="24"/>
           <w:szCs w:val="24"/>
         </w:rPr>
+      </w:r>
+      <w:r>
+        <w:rPr>
+          <w:rFonts w:ascii="Arial" w:hAnsi="Arial" w:cs="Arial"/>
+          <w:sz w:val="24"/>
+          <w:szCs w:val="24"/>
+        </w:rPr>
         <w:fldChar w:fldCharType="separate"/>
       </w:r>
       <w:r>
@@ -1797,14 +1792,7 @@
           <w:sz w:val="24"/>
           <w:szCs w:val="24"/>
         </w:rPr>
-        <w:t>Figure</w:t>
-      </w:r>
-      <w:r>
-        <w:rPr>
-          <w:sz w:val="24"/>
-          <w:szCs w:val="24"/>
-        </w:rPr>
-        <w:t xml:space="preserve"> </w:t>
+        <w:t xml:space="preserve">Figure </w:t>
       </w:r>
       <w:r>
         <w:rPr>
@@ -1941,7 +1929,7 @@
           <v:shape id="_x0000_i1025" type="#_x0000_t75" style="width:556.5pt;height:174pt" o:ole="">
             <v:imagedata r:id="rId8" o:title=""/>
           </v:shape>
-          <o:OLEObject Type="Embed" ProgID="Excel.Sheet.12" ShapeID="_x0000_i1025" DrawAspect="Content" ObjectID="_1640715221" r:id="rId9"/>
+          <o:OLEObject Type="Embed" ProgID="Excel.Sheet.12" ShapeID="_x0000_i1025" DrawAspect="Content" ObjectID="_1640756114" r:id="rId9"/>
         </w:object>
       </w:r>
     </w:p>
@@ -1956,7 +1944,7 @@
           <w:lang w:val="en-GB"/>
         </w:rPr>
       </w:pPr>
-      <w:bookmarkStart w:id="4" w:name="_Ref30094304"/>
+      <w:bookmarkStart w:id="5" w:name="_Ref30094304"/>
       <w:r>
         <w:rPr>
           <w:sz w:val="24"/>
@@ -2000,7 +1988,7 @@
         </w:rPr>
         <w:fldChar w:fldCharType="end"/>
       </w:r>
-      <w:bookmarkEnd w:id="4"/>
+      <w:bookmarkEnd w:id="5"/>
     </w:p>
     <w:p>
       <w:pPr>
@@ -2142,16 +2130,36 @@
           <w:szCs w:val="24"/>
           <w:lang w:val="en-GB"/>
         </w:rPr>
-        <w:t xml:space="preserve"> Later, we discussed the implementation of a </w:t>
-      </w:r>
-      <w:r>
-        <w:rPr>
-          <w:rFonts w:ascii="Arial" w:hAnsi="Arial" w:cs="Arial"/>
-          <w:sz w:val="24"/>
-          <w:szCs w:val="24"/>
-          <w:lang w:val="en-GB"/>
-        </w:rPr>
-        <w:t xml:space="preserve">number of features, but ultimately keeping a calendar, </w:t>
+        <w:t xml:space="preserve"> Later, we discussed the implementation of </w:t>
+      </w:r>
+      <w:proofErr w:type="gramStart"/>
+      <w:r>
+        <w:rPr>
+          <w:rFonts w:ascii="Arial" w:hAnsi="Arial" w:cs="Arial"/>
+          <w:sz w:val="24"/>
+          <w:szCs w:val="24"/>
+          <w:lang w:val="en-GB"/>
+        </w:rPr>
+        <w:t xml:space="preserve">a </w:t>
+      </w:r>
+      <w:r>
+        <w:rPr>
+          <w:rFonts w:ascii="Arial" w:hAnsi="Arial" w:cs="Arial"/>
+          <w:sz w:val="24"/>
+          <w:szCs w:val="24"/>
+          <w:lang w:val="en-GB"/>
+        </w:rPr>
+        <w:t>number of</w:t>
+      </w:r>
+      <w:proofErr w:type="gramEnd"/>
+      <w:r>
+        <w:rPr>
+          <w:rFonts w:ascii="Arial" w:hAnsi="Arial" w:cs="Arial"/>
+          <w:sz w:val="24"/>
+          <w:szCs w:val="24"/>
+          <w:lang w:val="en-GB"/>
+        </w:rPr>
+        <w:t xml:space="preserve"> features, but ultimately keeping a calendar, </w:t>
       </w:r>
       <w:r>
         <w:rPr>
@@ -2312,7 +2320,7 @@
         </w:rPr>
         <w:t>MS</w:t>
       </w:r>
-      <w:bookmarkStart w:id="5" w:name="_Hlk30063392"/>
+      <w:bookmarkStart w:id="6" w:name="_Hlk30063392"/>
       <w:r>
         <w:rPr>
           <w:rFonts w:ascii="Arial" w:hAnsi="Arial" w:cs="Arial"/>
@@ -2333,17 +2341,7 @@
             <w:szCs w:val="24"/>
             <w:lang w:val="en-GB"/>
           </w:rPr>
-          <w:t>[1</w:t>
-        </w:r>
-        <w:r>
-          <w:rPr>
-            <w:rStyle w:val="Hyperlink"/>
-            <w:rFonts w:ascii="Arial" w:hAnsi="Arial" w:cs="Arial"/>
-            <w:sz w:val="24"/>
-            <w:szCs w:val="24"/>
-            <w:lang w:val="en-GB"/>
-          </w:rPr>
-          <w:t>]</w:t>
+          <w:t>[1]</w:t>
         </w:r>
       </w:hyperlink>
       <w:r>
@@ -2579,17 +2577,7 @@
             <w:szCs w:val="24"/>
             <w:lang w:val="en-GB"/>
           </w:rPr>
-          <w:t>[3</w:t>
-        </w:r>
-        <w:r>
-          <w:rPr>
-            <w:rStyle w:val="Hyperlink"/>
-            <w:rFonts w:ascii="Arial" w:hAnsi="Arial" w:cs="Arial"/>
-            <w:sz w:val="24"/>
-            <w:szCs w:val="24"/>
-            <w:lang w:val="en-GB"/>
-          </w:rPr>
-          <w:t>]</w:t>
+          <w:t>[3]</w:t>
         </w:r>
       </w:hyperlink>
       <w:r>
@@ -2998,7 +2986,7 @@
         <w:t>and report for improvement if needed.</w:t>
       </w:r>
     </w:p>
-    <w:bookmarkEnd w:id="5"/>
+    <w:bookmarkEnd w:id="6"/>
     <w:p>
       <w:pPr>
         <w:spacing w:line="360" w:lineRule="auto"/>
@@ -3493,7 +3481,7 @@
           <w:lang w:val="en-GB"/>
         </w:rPr>
       </w:pPr>
-      <w:bookmarkStart w:id="6" w:name="_Toc30088343"/>
+      <w:bookmarkStart w:id="7" w:name="_Toc30143378"/>
       <w:r>
         <w:rPr>
           <w:rFonts w:ascii="Arial" w:hAnsi="Arial" w:cs="Arial"/>
@@ -3501,7 +3489,7 @@
         </w:rPr>
         <w:t>Evaluation/Reflection:</w:t>
       </w:r>
-      <w:bookmarkEnd w:id="6"/>
+      <w:bookmarkEnd w:id="7"/>
     </w:p>
     <w:p>
       <w:pPr>
@@ -3925,7 +3913,27 @@
           <w:szCs w:val="24"/>
           <w:lang w:val="en-GB"/>
         </w:rPr>
-        <w:t xml:space="preserve">t did not affect our project, but definitely made things a little more </w:t>
+        <w:t xml:space="preserve">t did not affect our project, but </w:t>
+      </w:r>
+      <w:proofErr w:type="gramStart"/>
+      <w:r>
+        <w:rPr>
+          <w:rFonts w:ascii="Arial" w:hAnsi="Arial" w:cs="Arial"/>
+          <w:sz w:val="24"/>
+          <w:szCs w:val="24"/>
+          <w:lang w:val="en-GB"/>
+        </w:rPr>
+        <w:t>definitely made</w:t>
+      </w:r>
+      <w:proofErr w:type="gramEnd"/>
+      <w:r>
+        <w:rPr>
+          <w:rFonts w:ascii="Arial" w:hAnsi="Arial" w:cs="Arial"/>
+          <w:sz w:val="24"/>
+          <w:szCs w:val="24"/>
+          <w:lang w:val="en-GB"/>
+        </w:rPr>
+        <w:t xml:space="preserve"> things a little more </w:t>
       </w:r>
       <w:r>
         <w:rPr>
@@ -3967,7 +3975,7 @@
           <w:lang w:val="en-GB"/>
         </w:rPr>
       </w:pPr>
-      <w:bookmarkStart w:id="7" w:name="_Toc30088344"/>
+      <w:bookmarkStart w:id="8" w:name="_Toc30143379"/>
       <w:r>
         <w:rPr>
           <w:rFonts w:ascii="Arial" w:hAnsi="Arial" w:cs="Arial"/>
@@ -3975,7 +3983,7 @@
         </w:rPr>
         <w:t>Conclusion:</w:t>
       </w:r>
-      <w:bookmarkEnd w:id="7"/>
+      <w:bookmarkEnd w:id="8"/>
     </w:p>
     <w:p>
       <w:pPr>
@@ -4234,8 +4242,6 @@
         </w:rPr>
         <w:t xml:space="preserve"> communication skills were improved and friendships were formed.</w:t>
       </w:r>
-      <w:bookmarkStart w:id="8" w:name="_GoBack"/>
-      <w:bookmarkEnd w:id="8"/>
     </w:p>
     <w:p>
       <w:pPr>
@@ -4431,7 +4437,7 @@
         </w:rPr>
       </w:pPr>
       <w:bookmarkStart w:id="9" w:name="_References:"/>
-      <w:bookmarkStart w:id="10" w:name="_Toc30088345"/>
+      <w:bookmarkStart w:id="10" w:name="_Toc30143380"/>
       <w:bookmarkEnd w:id="9"/>
       <w:r>
         <w:rPr>
@@ -4681,6 +4687,7 @@
         <w:docPartUnique/>
       </w:docPartObj>
     </w:sdtPr>
+    <w:sdtEndPr/>
     <w:sdtContent>
       <w:p>
         <w:pPr>
@@ -5840,7 +5847,7 @@
 </file>
 
 <file path=customXml/itemProps1.xml><?xml version="1.0" encoding="utf-8"?>
-<ds:datastoreItem xmlns:ds="http://schemas.openxmlformats.org/officeDocument/2006/customXml" ds:itemID="{6FF42170-4BF9-451D-8BE2-419162F9C6BD}">
+<ds:datastoreItem xmlns:ds="http://schemas.openxmlformats.org/officeDocument/2006/customXml" ds:itemID="{43DD8336-AE07-4F59-BDE6-34A32E166F0C}">
   <ds:schemaRefs>
     <ds:schemaRef ds:uri="http://schemas.openxmlformats.org/officeDocument/2006/bibliography"/>
   </ds:schemaRefs>

--- a/TaskBerry_ProjectReport_final.docx
+++ b/TaskBerry_ProjectReport_final.docx
@@ -284,7 +284,7 @@
             </w:rPr>
             <w:fldChar w:fldCharType="separate"/>
           </w:r>
-          <w:hyperlink w:anchor="_Toc30143374" w:history="1">
+          <w:hyperlink w:anchor="_Toc30147891" w:history="1">
             <w:r>
               <w:rPr>
                 <w:rStyle w:val="Hyperlink"/>
@@ -312,7 +312,7 @@
                 <w:noProof/>
                 <w:webHidden/>
               </w:rPr>
-              <w:instrText xml:space="preserve"> PAGEREF _Toc30143374 \h </w:instrText>
+              <w:instrText xml:space="preserve"> PAGEREF _Toc30147891 \h </w:instrText>
             </w:r>
             <w:r>
               <w:rPr>
@@ -354,7 +354,7 @@
               <w:noProof/>
             </w:rPr>
           </w:pPr>
-          <w:hyperlink w:anchor="_Toc30143375" w:history="1">
+          <w:hyperlink w:anchor="_Toc30147892" w:history="1">
             <w:r>
               <w:rPr>
                 <w:rStyle w:val="Hyperlink"/>
@@ -382,7 +382,7 @@
                 <w:noProof/>
                 <w:webHidden/>
               </w:rPr>
-              <w:instrText xml:space="preserve"> PAGEREF _Toc30143375 \h </w:instrText>
+              <w:instrText xml:space="preserve"> PAGEREF _Toc30147892 \h </w:instrText>
             </w:r>
             <w:r>
               <w:rPr>
@@ -424,7 +424,7 @@
               <w:noProof/>
             </w:rPr>
           </w:pPr>
-          <w:hyperlink w:anchor="_Toc30143376" w:history="1">
+          <w:hyperlink w:anchor="_Toc30147893" w:history="1">
             <w:r>
               <w:rPr>
                 <w:rStyle w:val="Hyperlink"/>
@@ -452,7 +452,7 @@
                 <w:noProof/>
                 <w:webHidden/>
               </w:rPr>
-              <w:instrText xml:space="preserve"> PAGEREF _Toc30143376 \h </w:instrText>
+              <w:instrText xml:space="preserve"> PAGEREF _Toc30147893 \h </w:instrText>
             </w:r>
             <w:r>
               <w:rPr>
@@ -494,7 +494,7 @@
               <w:noProof/>
             </w:rPr>
           </w:pPr>
-          <w:hyperlink w:anchor="_Toc30143377" w:history="1">
+          <w:hyperlink w:anchor="_Toc30147894" w:history="1">
             <w:r>
               <w:rPr>
                 <w:rStyle w:val="Hyperlink"/>
@@ -523,7 +523,7 @@
                 <w:noProof/>
                 <w:webHidden/>
               </w:rPr>
-              <w:instrText xml:space="preserve"> PAGEREF _Toc30143377 \h </w:instrText>
+              <w:instrText xml:space="preserve"> PAGEREF _Toc30147894 \h </w:instrText>
             </w:r>
             <w:r>
               <w:rPr>
@@ -565,7 +565,7 @@
               <w:noProof/>
             </w:rPr>
           </w:pPr>
-          <w:hyperlink w:anchor="_Toc30143378" w:history="1">
+          <w:hyperlink w:anchor="_Toc30147895" w:history="1">
             <w:r>
               <w:rPr>
                 <w:rStyle w:val="Hyperlink"/>
@@ -594,7 +594,7 @@
                 <w:noProof/>
                 <w:webHidden/>
               </w:rPr>
-              <w:instrText xml:space="preserve"> PAGEREF _Toc30143378 \h </w:instrText>
+              <w:instrText xml:space="preserve"> PAGEREF _Toc30147895 \h </w:instrText>
             </w:r>
             <w:r>
               <w:rPr>
@@ -636,7 +636,7 @@
               <w:noProof/>
             </w:rPr>
           </w:pPr>
-          <w:hyperlink w:anchor="_Toc30143379" w:history="1">
+          <w:hyperlink w:anchor="_Toc30147896" w:history="1">
             <w:r>
               <w:rPr>
                 <w:rStyle w:val="Hyperlink"/>
@@ -644,7 +644,15 @@
                 <w:noProof/>
                 <w:lang w:val="en-GB"/>
               </w:rPr>
-              <w:t>Conclusion:</w:t>
+              <w:t>Recommendation</w:t>
+            </w:r>
+            <w:r>
+              <w:rPr>
+                <w:rStyle w:val="Hyperlink"/>
+                <w:noProof/>
+                <w:lang w:val="en-GB"/>
+              </w:rPr>
+              <w:t>:</w:t>
             </w:r>
             <w:r>
               <w:rPr>
@@ -665,7 +673,7 @@
                 <w:noProof/>
                 <w:webHidden/>
               </w:rPr>
-              <w:instrText xml:space="preserve"> PAGEREF _Toc30143379 \h </w:instrText>
+              <w:instrText xml:space="preserve"> PAGEREF _Toc30147896 \h </w:instrText>
             </w:r>
             <w:r>
               <w:rPr>
@@ -707,7 +715,78 @@
               <w:noProof/>
             </w:rPr>
           </w:pPr>
-          <w:hyperlink w:anchor="_Toc30143380" w:history="1">
+          <w:hyperlink w:anchor="_Toc30147897" w:history="1">
+            <w:r>
+              <w:rPr>
+                <w:rStyle w:val="Hyperlink"/>
+                <w:rFonts w:ascii="Arial" w:hAnsi="Arial" w:cs="Arial"/>
+                <w:noProof/>
+                <w:lang w:val="en-GB"/>
+              </w:rPr>
+              <w:t>Conclusion:</w:t>
+            </w:r>
+            <w:r>
+              <w:rPr>
+                <w:noProof/>
+                <w:webHidden/>
+              </w:rPr>
+              <w:tab/>
+            </w:r>
+            <w:r>
+              <w:rPr>
+                <w:noProof/>
+                <w:webHidden/>
+              </w:rPr>
+              <w:fldChar w:fldCharType="begin"/>
+            </w:r>
+            <w:r>
+              <w:rPr>
+                <w:noProof/>
+                <w:webHidden/>
+              </w:rPr>
+              <w:instrText xml:space="preserve"> PAGEREF _Toc30147897 \h </w:instrText>
+            </w:r>
+            <w:r>
+              <w:rPr>
+                <w:noProof/>
+                <w:webHidden/>
+              </w:rPr>
+            </w:r>
+            <w:r>
+              <w:rPr>
+                <w:noProof/>
+                <w:webHidden/>
+              </w:rPr>
+              <w:fldChar w:fldCharType="separate"/>
+            </w:r>
+            <w:r>
+              <w:rPr>
+                <w:noProof/>
+                <w:webHidden/>
+              </w:rPr>
+              <w:t>7</w:t>
+            </w:r>
+            <w:r>
+              <w:rPr>
+                <w:noProof/>
+                <w:webHidden/>
+              </w:rPr>
+              <w:fldChar w:fldCharType="end"/>
+            </w:r>
+          </w:hyperlink>
+        </w:p>
+        <w:p>
+          <w:pPr>
+            <w:pStyle w:val="TOC1"/>
+            <w:tabs>
+              <w:tab w:val="right" w:leader="dot" w:pos="9350"/>
+            </w:tabs>
+            <w:rPr>
+              <w:rFonts w:eastAsiaTheme="minorEastAsia"/>
+              <w:noProof/>
+            </w:rPr>
+          </w:pPr>
+          <w:hyperlink w:anchor="_Toc30147898" w:history="1">
             <w:r>
               <w:rPr>
                 <w:rStyle w:val="Hyperlink"/>
@@ -735,7 +814,7 @@
                 <w:noProof/>
                 <w:webHidden/>
               </w:rPr>
-              <w:instrText xml:space="preserve"> PAGEREF _Toc30143380 \h </w:instrText>
+              <w:instrText xml:space="preserve"> PAGEREF _Toc30147898 \h </w:instrText>
             </w:r>
             <w:r>
               <w:rPr>
@@ -806,8 +885,6 @@
           <w:szCs w:val="28"/>
         </w:rPr>
       </w:pPr>
-      <w:bookmarkStart w:id="0" w:name="_GoBack"/>
-      <w:bookmarkEnd w:id="0"/>
     </w:p>
     <w:p>
       <w:pPr>
@@ -1004,7 +1081,7 @@
           <w:rFonts w:ascii="Arial" w:hAnsi="Arial" w:cs="Arial"/>
         </w:rPr>
       </w:pPr>
-      <w:bookmarkStart w:id="1" w:name="_Toc30143374"/>
+      <w:bookmarkStart w:id="0" w:name="_Toc30147891"/>
       <w:r>
         <w:rPr>
           <w:rFonts w:ascii="Arial" w:hAnsi="Arial" w:cs="Arial"/>
@@ -1017,7 +1094,7 @@
         </w:rPr>
         <w:t>:</w:t>
       </w:r>
-      <w:bookmarkEnd w:id="1"/>
+      <w:bookmarkEnd w:id="0"/>
     </w:p>
     <w:p>
       <w:pPr>
@@ -1156,7 +1233,7 @@
           <w:rFonts w:ascii="Arial" w:hAnsi="Arial" w:cs="Arial"/>
         </w:rPr>
       </w:pPr>
-      <w:bookmarkStart w:id="2" w:name="_Toc30143375"/>
+      <w:bookmarkStart w:id="1" w:name="_Toc30147892"/>
       <w:r>
         <w:rPr>
           <w:rFonts w:ascii="Arial" w:hAnsi="Arial" w:cs="Arial"/>
@@ -1169,6 +1246,81 @@
         </w:rPr>
         <w:t>:</w:t>
       </w:r>
+      <w:bookmarkEnd w:id="1"/>
+    </w:p>
+    <w:p>
+      <w:pPr>
+        <w:jc w:val="both"/>
+        <w:rPr>
+          <w:rFonts w:ascii="Arial" w:hAnsi="Arial" w:cs="Arial"/>
+        </w:rPr>
+      </w:pPr>
+    </w:p>
+    <w:p>
+      <w:pPr>
+        <w:spacing w:line="360" w:lineRule="auto"/>
+        <w:jc w:val="both"/>
+        <w:rPr>
+          <w:rFonts w:ascii="Arial" w:hAnsi="Arial" w:cs="Arial"/>
+          <w:sz w:val="24"/>
+          <w:szCs w:val="24"/>
+        </w:rPr>
+      </w:pPr>
+      <w:r>
+        <w:rPr>
+          <w:rFonts w:ascii="Arial" w:hAnsi="Arial" w:cs="Arial"/>
+          <w:sz w:val="24"/>
+          <w:szCs w:val="24"/>
+        </w:rPr>
+        <w:t>Our team examined the problems within the household and addressed the potentially significant problems, resulting in the creation of a software application solving them. The proposed solution consists of six main points we have focused on – separate accounts for the landlord and the tenants, a calendar with chores and a separate interface for the chores taken, a chat room for the tenants, a point system</w:t>
+      </w:r>
+      <w:r>
+        <w:rPr>
+          <w:rFonts w:ascii="Arial" w:hAnsi="Arial" w:cs="Arial"/>
+          <w:sz w:val="24"/>
+          <w:szCs w:val="24"/>
+        </w:rPr>
+        <w:t>, a complaint system via email</w:t>
+      </w:r>
+      <w:r>
+        <w:rPr>
+          <w:rFonts w:ascii="Arial" w:hAnsi="Arial" w:cs="Arial"/>
+          <w:sz w:val="24"/>
+          <w:szCs w:val="24"/>
+        </w:rPr>
+        <w:t xml:space="preserve"> and an announcement system. All these points are to smoothen the communication and allow an easier track of duties per week. The proposed accounts are to enable some hierarchy in this small ecosystem. The calendar is to help with the weekly organization. </w:t>
+      </w:r>
+      <w:r>
+        <w:rPr>
+          <w:rFonts w:ascii="Arial" w:hAnsi="Arial" w:cs="Arial"/>
+          <w:sz w:val="24"/>
+          <w:szCs w:val="24"/>
+        </w:rPr>
+        <w:lastRenderedPageBreak/>
+        <w:t>The chat is there to enable communication between the tenants. The point system is there to serve as a motivation to do the appointed chores with the possibility of a reward. The complaint system is a last resort measure, since it allows the landlord to interfere with inner operation of the house. Finally, the announcement system is to serve as a way of notifying the tenants of an upcoming maintenance, rent collection, etc.</w:t>
+      </w:r>
+    </w:p>
+    <w:p>
+      <w:pPr>
+        <w:pStyle w:val="Heading1"/>
+        <w:jc w:val="both"/>
+        <w:rPr>
+          <w:rFonts w:ascii="Arial" w:hAnsi="Arial" w:cs="Arial"/>
+        </w:rPr>
+      </w:pPr>
+      <w:bookmarkStart w:id="2" w:name="_Toc30147893"/>
+      <w:r>
+        <w:rPr>
+          <w:rFonts w:ascii="Arial" w:hAnsi="Arial" w:cs="Arial"/>
+        </w:rPr>
+        <w:t>Problem Statement</w:t>
+      </w:r>
+      <w:r>
+        <w:rPr>
+          <w:rFonts w:ascii="Arial" w:hAnsi="Arial" w:cs="Arial"/>
+        </w:rPr>
+        <w:t>:</w:t>
+      </w:r>
       <w:bookmarkEnd w:id="2"/>
     </w:p>
     <w:p>
@@ -1187,41 +1339,415 @@
           <w:rFonts w:ascii="Arial" w:hAnsi="Arial" w:cs="Arial"/>
           <w:sz w:val="24"/>
           <w:szCs w:val="24"/>
-        </w:rPr>
-      </w:pPr>
-      <w:r>
-        <w:rPr>
-          <w:rFonts w:ascii="Arial" w:hAnsi="Arial" w:cs="Arial"/>
-          <w:sz w:val="24"/>
-          <w:szCs w:val="24"/>
-        </w:rPr>
-        <w:t>Our team examined the problems within the household and addressed the potentially significant problems, resulting in the creation of a software application solving them. The proposed solution consists of six main points we have focused on – separate accounts for the landlord and the tenants, a calendar with chores and a separate interface for the chores taken, a chat room for the tenants, a point system</w:t>
-      </w:r>
-      <w:r>
-        <w:rPr>
-          <w:rFonts w:ascii="Arial" w:hAnsi="Arial" w:cs="Arial"/>
-          <w:sz w:val="24"/>
-          <w:szCs w:val="24"/>
-        </w:rPr>
-        <w:t>, a complaint system via email</w:t>
-      </w:r>
-      <w:r>
-        <w:rPr>
-          <w:rFonts w:ascii="Arial" w:hAnsi="Arial" w:cs="Arial"/>
-          <w:sz w:val="24"/>
-          <w:szCs w:val="24"/>
-        </w:rPr>
-        <w:t xml:space="preserve"> and an announcement system. All these points are to smoothen the communication and allow an easier track of duties per week. The proposed accounts are to enable some hierarchy in this small ecosystem. The calendar is to help with the weekly organization. The chat is there to enable communication between the tenants. The point system is there </w:t>
-      </w:r>
-      <w:r>
-        <w:rPr>
-          <w:rFonts w:ascii="Arial" w:hAnsi="Arial" w:cs="Arial"/>
-          <w:sz w:val="24"/>
-          <w:szCs w:val="24"/>
-        </w:rPr>
-        <w:lastRenderedPageBreak/>
-        <w:t>to serve as a motivation to do the appointed chores with the possibility of a reward. The complaint system is a last resort measure, since it allows the landlord to interfere with inner operation of the house. Finally, the announcement system is to serve as a way of notifying the tenants of an upcoming maintenance, rent collection, etc.</w:t>
-      </w:r>
+          <w:lang w:val="en-GB"/>
+        </w:rPr>
+      </w:pPr>
+      <w:r>
+        <w:rPr>
+          <w:rFonts w:ascii="Arial" w:hAnsi="Arial" w:cs="Arial"/>
+          <w:sz w:val="24"/>
+          <w:szCs w:val="24"/>
+        </w:rPr>
+        <w:t xml:space="preserve">In every student housing </w:t>
+      </w:r>
+      <w:r>
+        <w:rPr>
+          <w:rFonts w:ascii="Arial" w:hAnsi="Arial" w:cs="Arial"/>
+          <w:sz w:val="24"/>
+          <w:szCs w:val="24"/>
+        </w:rPr>
+        <w:t xml:space="preserve">the </w:t>
+      </w:r>
+      <w:r>
+        <w:rPr>
+          <w:rFonts w:ascii="Arial" w:hAnsi="Arial" w:cs="Arial"/>
+          <w:sz w:val="24"/>
+          <w:szCs w:val="24"/>
+        </w:rPr>
+        <w:t>tenants are expected to maintain a clean and healthy living environment</w:t>
+      </w:r>
+      <w:r>
+        <w:rPr>
+          <w:rFonts w:ascii="Arial" w:hAnsi="Arial" w:cs="Arial"/>
+          <w:sz w:val="24"/>
+          <w:szCs w:val="24"/>
+        </w:rPr>
+        <w:t>,</w:t>
+      </w:r>
+      <w:r>
+        <w:rPr>
+          <w:rFonts w:ascii="Arial" w:hAnsi="Arial" w:cs="Arial"/>
+          <w:sz w:val="24"/>
+          <w:szCs w:val="24"/>
+        </w:rPr>
+        <w:t xml:space="preserve"> through keeping personal items away f</w:t>
+      </w:r>
+      <w:r>
+        <w:rPr>
+          <w:rFonts w:ascii="Arial" w:hAnsi="Arial" w:cs="Arial"/>
+          <w:sz w:val="24"/>
+          <w:szCs w:val="24"/>
+        </w:rPr>
+        <w:t>ro</w:t>
+      </w:r>
+      <w:r>
+        <w:rPr>
+          <w:rFonts w:ascii="Arial" w:hAnsi="Arial" w:cs="Arial"/>
+          <w:sz w:val="24"/>
+          <w:szCs w:val="24"/>
+        </w:rPr>
+        <w:t>m the common areas and cleaning them when</w:t>
+      </w:r>
+      <w:r>
+        <w:rPr>
+          <w:rFonts w:ascii="Arial" w:hAnsi="Arial" w:cs="Arial"/>
+          <w:sz w:val="24"/>
+          <w:szCs w:val="24"/>
+        </w:rPr>
+        <w:t>ever they are</w:t>
+      </w:r>
+      <w:r>
+        <w:rPr>
+          <w:rFonts w:ascii="Arial" w:hAnsi="Arial" w:cs="Arial"/>
+          <w:sz w:val="24"/>
+          <w:szCs w:val="24"/>
+        </w:rPr>
+        <w:t xml:space="preserve"> used. </w:t>
+      </w:r>
+      <w:r>
+        <w:rPr>
+          <w:rFonts w:ascii="Arial" w:hAnsi="Arial" w:cs="Arial"/>
+          <w:sz w:val="24"/>
+          <w:szCs w:val="24"/>
+        </w:rPr>
+        <w:t>However,</w:t>
+      </w:r>
+      <w:r>
+        <w:rPr>
+          <w:rFonts w:ascii="Arial" w:hAnsi="Arial" w:cs="Arial"/>
+          <w:sz w:val="24"/>
+          <w:szCs w:val="24"/>
+        </w:rPr>
+        <w:t xml:space="preserve"> in the </w:t>
+      </w:r>
+      <w:r>
+        <w:rPr>
+          <w:rFonts w:ascii="Arial" w:hAnsi="Arial" w:cs="Arial"/>
+          <w:sz w:val="24"/>
+          <w:szCs w:val="24"/>
+        </w:rPr>
+        <w:t xml:space="preserve">problem </w:t>
+      </w:r>
+      <w:r>
+        <w:rPr>
+          <w:rFonts w:ascii="Arial" w:hAnsi="Arial" w:cs="Arial"/>
+          <w:sz w:val="24"/>
+          <w:szCs w:val="24"/>
+        </w:rPr>
+        <w:t xml:space="preserve">described in the project document </w:t>
+      </w:r>
+      <w:r>
+        <w:rPr>
+          <w:rFonts w:ascii="Arial" w:hAnsi="Arial" w:cs="Arial"/>
+          <w:sz w:val="24"/>
+          <w:szCs w:val="24"/>
+        </w:rPr>
+        <w:t>that is not the case</w:t>
+      </w:r>
+      <w:r>
+        <w:rPr>
+          <w:rFonts w:ascii="Arial" w:hAnsi="Arial" w:cs="Arial"/>
+          <w:sz w:val="24"/>
+          <w:szCs w:val="24"/>
+        </w:rPr>
+        <w:t xml:space="preserve"> as </w:t>
+      </w:r>
+      <w:r>
+        <w:rPr>
+          <w:rFonts w:ascii="Arial" w:hAnsi="Arial" w:cs="Arial"/>
+          <w:sz w:val="24"/>
+          <w:szCs w:val="24"/>
+        </w:rPr>
+        <w:t>the kitchen is left untidy</w:t>
+      </w:r>
+      <w:r>
+        <w:rPr>
+          <w:rFonts w:ascii="Arial" w:hAnsi="Arial" w:cs="Arial"/>
+          <w:sz w:val="24"/>
+          <w:szCs w:val="24"/>
+        </w:rPr>
+        <w:t xml:space="preserve"> </w:t>
+      </w:r>
+      <w:r>
+        <w:rPr>
+          <w:rFonts w:ascii="Arial" w:hAnsi="Arial" w:cs="Arial"/>
+          <w:sz w:val="24"/>
+          <w:szCs w:val="24"/>
+        </w:rPr>
+        <w:t>and the toilet is left dirty for an excessive amount of time.</w:t>
+      </w:r>
+      <w:r>
+        <w:rPr>
+          <w:rFonts w:ascii="Arial" w:hAnsi="Arial" w:cs="Arial"/>
+          <w:sz w:val="24"/>
+          <w:szCs w:val="24"/>
+        </w:rPr>
+        <w:t xml:space="preserve"> The behavior shown by the tenants is closely connected to the lack of communication and motivation</w:t>
+      </w:r>
+      <w:r>
+        <w:rPr>
+          <w:rFonts w:ascii="Arial" w:hAnsi="Arial" w:cs="Arial"/>
+          <w:sz w:val="24"/>
+          <w:szCs w:val="24"/>
+          <w:lang w:val="en-GB"/>
+        </w:rPr>
+        <w:t xml:space="preserve">. </w:t>
+      </w:r>
+      <w:r>
+        <w:rPr>
+          <w:rFonts w:ascii="Arial" w:hAnsi="Arial" w:cs="Arial"/>
+          <w:sz w:val="24"/>
+          <w:szCs w:val="24"/>
+          <w:lang w:val="en-GB"/>
+        </w:rPr>
+        <w:t xml:space="preserve">These problems will be mitigated </w:t>
+      </w:r>
+      <w:r>
+        <w:rPr>
+          <w:rFonts w:ascii="Arial" w:hAnsi="Arial" w:cs="Arial"/>
+          <w:sz w:val="24"/>
+          <w:szCs w:val="24"/>
+          <w:lang w:val="en-GB"/>
+        </w:rPr>
+        <w:t xml:space="preserve">with the help of our proposed solution. </w:t>
+      </w:r>
+      <w:r>
+        <w:rPr>
+          <w:rFonts w:ascii="Arial" w:hAnsi="Arial" w:cs="Arial"/>
+          <w:sz w:val="24"/>
+          <w:szCs w:val="24"/>
+          <w:lang w:val="en-GB"/>
+        </w:rPr>
+        <w:t xml:space="preserve">This </w:t>
+      </w:r>
+      <w:r>
+        <w:rPr>
+          <w:rFonts w:ascii="Arial" w:hAnsi="Arial" w:cs="Arial"/>
+          <w:sz w:val="24"/>
+          <w:szCs w:val="24"/>
+          <w:lang w:val="en-GB"/>
+        </w:rPr>
+        <w:t>application</w:t>
+      </w:r>
+      <w:r>
+        <w:rPr>
+          <w:rFonts w:ascii="Arial" w:hAnsi="Arial" w:cs="Arial"/>
+          <w:sz w:val="24"/>
+          <w:szCs w:val="24"/>
+          <w:lang w:val="en-GB"/>
+        </w:rPr>
+        <w:t xml:space="preserve"> will </w:t>
+      </w:r>
+      <w:r>
+        <w:rPr>
+          <w:rFonts w:ascii="Arial" w:hAnsi="Arial" w:cs="Arial"/>
+          <w:sz w:val="24"/>
+          <w:szCs w:val="24"/>
+          <w:lang w:val="en-GB"/>
+        </w:rPr>
+        <w:t>enable</w:t>
+      </w:r>
+      <w:r>
+        <w:rPr>
+          <w:rFonts w:ascii="Arial" w:hAnsi="Arial" w:cs="Arial"/>
+          <w:sz w:val="24"/>
+          <w:szCs w:val="24"/>
+          <w:lang w:val="en-GB"/>
+        </w:rPr>
+        <w:t xml:space="preserve"> communication and</w:t>
+      </w:r>
+      <w:r>
+        <w:rPr>
+          <w:rFonts w:ascii="Arial" w:hAnsi="Arial" w:cs="Arial"/>
+          <w:sz w:val="24"/>
+          <w:szCs w:val="24"/>
+          <w:lang w:val="en-GB"/>
+        </w:rPr>
+        <w:t xml:space="preserve"> encourage </w:t>
+      </w:r>
+      <w:r>
+        <w:rPr>
+          <w:rFonts w:ascii="Arial" w:hAnsi="Arial" w:cs="Arial"/>
+          <w:sz w:val="24"/>
+          <w:szCs w:val="24"/>
+          <w:lang w:val="en-GB"/>
+        </w:rPr>
+        <w:t xml:space="preserve">the tenants </w:t>
+      </w:r>
+      <w:r>
+        <w:rPr>
+          <w:rFonts w:ascii="Arial" w:hAnsi="Arial" w:cs="Arial"/>
+          <w:sz w:val="24"/>
+          <w:szCs w:val="24"/>
+          <w:lang w:val="en-GB"/>
+        </w:rPr>
+        <w:t xml:space="preserve">to follow pre-set guidelines. Moreover, it </w:t>
+      </w:r>
+      <w:r>
+        <w:rPr>
+          <w:rFonts w:ascii="Arial" w:hAnsi="Arial" w:cs="Arial"/>
+          <w:sz w:val="24"/>
+          <w:szCs w:val="24"/>
+          <w:lang w:val="en-GB"/>
+        </w:rPr>
+        <w:t>allow</w:t>
+      </w:r>
+      <w:r>
+        <w:rPr>
+          <w:rFonts w:ascii="Arial" w:hAnsi="Arial" w:cs="Arial"/>
+          <w:sz w:val="24"/>
+          <w:szCs w:val="24"/>
+          <w:lang w:val="en-GB"/>
+        </w:rPr>
+        <w:t>s</w:t>
+      </w:r>
+      <w:r>
+        <w:rPr>
+          <w:rFonts w:ascii="Arial" w:hAnsi="Arial" w:cs="Arial"/>
+          <w:sz w:val="24"/>
+          <w:szCs w:val="24"/>
+          <w:lang w:val="en-GB"/>
+        </w:rPr>
+        <w:t xml:space="preserve"> the landlord to </w:t>
+      </w:r>
+      <w:r>
+        <w:rPr>
+          <w:rFonts w:ascii="Arial" w:hAnsi="Arial" w:cs="Arial"/>
+          <w:sz w:val="24"/>
+          <w:szCs w:val="24"/>
+          <w:lang w:val="en-GB"/>
+        </w:rPr>
+        <w:t xml:space="preserve">monitor </w:t>
+      </w:r>
+      <w:r>
+        <w:rPr>
+          <w:rFonts w:ascii="Arial" w:hAnsi="Arial" w:cs="Arial"/>
+          <w:sz w:val="24"/>
+          <w:szCs w:val="24"/>
+          <w:lang w:val="en-GB"/>
+        </w:rPr>
+        <w:t xml:space="preserve">the </w:t>
+      </w:r>
+      <w:r>
+        <w:rPr>
+          <w:rFonts w:ascii="Arial" w:hAnsi="Arial" w:cs="Arial"/>
+          <w:sz w:val="24"/>
+          <w:szCs w:val="24"/>
+          <w:lang w:val="en-GB"/>
+        </w:rPr>
+        <w:t>household</w:t>
+      </w:r>
+      <w:r>
+        <w:rPr>
+          <w:rFonts w:ascii="Arial" w:hAnsi="Arial" w:cs="Arial"/>
+          <w:sz w:val="24"/>
+          <w:szCs w:val="24"/>
+          <w:lang w:val="en-GB"/>
+        </w:rPr>
+        <w:t xml:space="preserve">. </w:t>
+      </w:r>
+      <w:r>
+        <w:rPr>
+          <w:rFonts w:ascii="Arial" w:hAnsi="Arial" w:cs="Arial"/>
+          <w:sz w:val="24"/>
+          <w:szCs w:val="24"/>
+          <w:lang w:val="en-GB"/>
+        </w:rPr>
+        <w:t xml:space="preserve">It </w:t>
+      </w:r>
+      <w:r>
+        <w:rPr>
+          <w:rFonts w:ascii="Arial" w:hAnsi="Arial" w:cs="Arial"/>
+          <w:sz w:val="24"/>
+          <w:szCs w:val="24"/>
+          <w:lang w:val="en-GB"/>
+        </w:rPr>
+        <w:t>would be beneficial for the agency</w:t>
+      </w:r>
+      <w:r>
+        <w:rPr>
+          <w:rFonts w:ascii="Arial" w:hAnsi="Arial" w:cs="Arial"/>
+          <w:sz w:val="24"/>
+          <w:szCs w:val="24"/>
+          <w:lang w:val="en-GB"/>
+        </w:rPr>
+        <w:t xml:space="preserve"> </w:t>
+      </w:r>
+      <w:r>
+        <w:rPr>
+          <w:rFonts w:ascii="Arial" w:hAnsi="Arial" w:cs="Arial"/>
+          <w:sz w:val="24"/>
+          <w:szCs w:val="24"/>
+          <w:lang w:val="en-GB"/>
+        </w:rPr>
+        <w:t xml:space="preserve">to </w:t>
+      </w:r>
+      <w:r>
+        <w:rPr>
+          <w:rFonts w:ascii="Arial" w:hAnsi="Arial" w:cs="Arial"/>
+          <w:sz w:val="24"/>
+          <w:szCs w:val="24"/>
+          <w:lang w:val="en-GB"/>
+        </w:rPr>
+        <w:t>implement this application as it will prevent health and economic risks</w:t>
+      </w:r>
+      <w:r>
+        <w:rPr>
+          <w:rFonts w:ascii="Arial" w:hAnsi="Arial" w:cs="Arial"/>
+          <w:sz w:val="24"/>
+          <w:szCs w:val="24"/>
+          <w:lang w:val="en-GB"/>
+        </w:rPr>
+        <w:t xml:space="preserve"> </w:t>
+      </w:r>
+      <w:r>
+        <w:rPr>
+          <w:rFonts w:ascii="Arial" w:hAnsi="Arial" w:cs="Arial"/>
+          <w:sz w:val="24"/>
+          <w:szCs w:val="24"/>
+          <w:lang w:val="en-GB"/>
+        </w:rPr>
+        <w:t>in the futur</w:t>
+      </w:r>
+      <w:r>
+        <w:rPr>
+          <w:rFonts w:ascii="Arial" w:hAnsi="Arial" w:cs="Arial"/>
+          <w:sz w:val="24"/>
+          <w:szCs w:val="24"/>
+          <w:lang w:val="en-GB"/>
+        </w:rPr>
+        <w:t>e</w:t>
+      </w:r>
+      <w:r>
+        <w:rPr>
+          <w:rFonts w:ascii="Arial" w:hAnsi="Arial" w:cs="Arial"/>
+          <w:sz w:val="24"/>
+          <w:szCs w:val="24"/>
+          <w:lang w:val="en-GB"/>
+        </w:rPr>
+        <w:t>.</w:t>
+      </w:r>
+    </w:p>
+    <w:p>
+      <w:pPr>
+        <w:jc w:val="both"/>
+        <w:rPr>
+          <w:rFonts w:ascii="Arial" w:hAnsi="Arial" w:cs="Arial"/>
+          <w:sz w:val="24"/>
+          <w:szCs w:val="24"/>
+          <w:lang w:val="en-GB"/>
+        </w:rPr>
+      </w:pPr>
     </w:p>
     <w:p>
       <w:pPr>
@@ -1229,474 +1755,25 @@
         <w:jc w:val="both"/>
         <w:rPr>
           <w:rFonts w:ascii="Arial" w:hAnsi="Arial" w:cs="Arial"/>
-        </w:rPr>
-      </w:pPr>
-      <w:bookmarkStart w:id="3" w:name="_Toc30143376"/>
-      <w:r>
-        <w:rPr>
-          <w:rFonts w:ascii="Arial" w:hAnsi="Arial" w:cs="Arial"/>
-        </w:rPr>
-        <w:t>Problem Statement</w:t>
-      </w:r>
-      <w:r>
-        <w:rPr>
-          <w:rFonts w:ascii="Arial" w:hAnsi="Arial" w:cs="Arial"/>
+          <w:shd w:val="clear" w:color="auto" w:fill="FFFFFF"/>
+        </w:rPr>
+      </w:pPr>
+      <w:bookmarkStart w:id="3" w:name="_Toc30147894"/>
+      <w:r>
+        <w:rPr>
+          <w:rFonts w:ascii="Arial" w:hAnsi="Arial" w:cs="Arial"/>
+          <w:shd w:val="clear" w:color="auto" w:fill="FFFFFF"/>
+        </w:rPr>
+        <w:t>Process &amp; Results</w:t>
+      </w:r>
+      <w:r>
+        <w:rPr>
+          <w:rFonts w:ascii="Arial" w:hAnsi="Arial" w:cs="Arial"/>
+          <w:shd w:val="clear" w:color="auto" w:fill="FFFFFF"/>
         </w:rPr>
         <w:t>:</w:t>
       </w:r>
       <w:bookmarkEnd w:id="3"/>
-    </w:p>
-    <w:p>
-      <w:pPr>
-        <w:jc w:val="both"/>
-        <w:rPr>
-          <w:rFonts w:ascii="Arial" w:hAnsi="Arial" w:cs="Arial"/>
-        </w:rPr>
-      </w:pPr>
-    </w:p>
-    <w:p>
-      <w:pPr>
-        <w:spacing w:line="360" w:lineRule="auto"/>
-        <w:jc w:val="both"/>
-        <w:rPr>
-          <w:rFonts w:ascii="Arial" w:hAnsi="Arial" w:cs="Arial"/>
-          <w:sz w:val="24"/>
-          <w:szCs w:val="24"/>
-          <w:lang w:val="en-GB"/>
-        </w:rPr>
-      </w:pPr>
-      <w:r>
-        <w:rPr>
-          <w:rFonts w:ascii="Arial" w:hAnsi="Arial" w:cs="Arial"/>
-          <w:sz w:val="24"/>
-          <w:szCs w:val="24"/>
-        </w:rPr>
-        <w:t xml:space="preserve">In every student housing </w:t>
-      </w:r>
-      <w:r>
-        <w:rPr>
-          <w:rFonts w:ascii="Arial" w:hAnsi="Arial" w:cs="Arial"/>
-          <w:sz w:val="24"/>
-          <w:szCs w:val="24"/>
-        </w:rPr>
-        <w:t xml:space="preserve">the </w:t>
-      </w:r>
-      <w:r>
-        <w:rPr>
-          <w:rFonts w:ascii="Arial" w:hAnsi="Arial" w:cs="Arial"/>
-          <w:sz w:val="24"/>
-          <w:szCs w:val="24"/>
-        </w:rPr>
-        <w:t>tenants are expected to maintain a clean and healthy living environment</w:t>
-      </w:r>
-      <w:r>
-        <w:rPr>
-          <w:rFonts w:ascii="Arial" w:hAnsi="Arial" w:cs="Arial"/>
-          <w:sz w:val="24"/>
-          <w:szCs w:val="24"/>
-        </w:rPr>
-        <w:t>,</w:t>
-      </w:r>
-      <w:r>
-        <w:rPr>
-          <w:rFonts w:ascii="Arial" w:hAnsi="Arial" w:cs="Arial"/>
-          <w:sz w:val="24"/>
-          <w:szCs w:val="24"/>
-        </w:rPr>
-        <w:t xml:space="preserve"> through keeping personal items away f</w:t>
-      </w:r>
-      <w:r>
-        <w:rPr>
-          <w:rFonts w:ascii="Arial" w:hAnsi="Arial" w:cs="Arial"/>
-          <w:sz w:val="24"/>
-          <w:szCs w:val="24"/>
-        </w:rPr>
-        <w:t>ro</w:t>
-      </w:r>
-      <w:r>
-        <w:rPr>
-          <w:rFonts w:ascii="Arial" w:hAnsi="Arial" w:cs="Arial"/>
-          <w:sz w:val="24"/>
-          <w:szCs w:val="24"/>
-        </w:rPr>
-        <w:t>m the common areas and cleaning them when</w:t>
-      </w:r>
-      <w:r>
-        <w:rPr>
-          <w:rFonts w:ascii="Arial" w:hAnsi="Arial" w:cs="Arial"/>
-          <w:sz w:val="24"/>
-          <w:szCs w:val="24"/>
-        </w:rPr>
-        <w:t>ever they are</w:t>
-      </w:r>
-      <w:r>
-        <w:rPr>
-          <w:rFonts w:ascii="Arial" w:hAnsi="Arial" w:cs="Arial"/>
-          <w:sz w:val="24"/>
-          <w:szCs w:val="24"/>
-        </w:rPr>
-        <w:t xml:space="preserve"> used. </w:t>
-      </w:r>
-      <w:r>
-        <w:rPr>
-          <w:rFonts w:ascii="Arial" w:hAnsi="Arial" w:cs="Arial"/>
-          <w:sz w:val="24"/>
-          <w:szCs w:val="24"/>
-        </w:rPr>
-        <w:t>However,</w:t>
-      </w:r>
-      <w:r>
-        <w:rPr>
-          <w:rFonts w:ascii="Arial" w:hAnsi="Arial" w:cs="Arial"/>
-          <w:sz w:val="24"/>
-          <w:szCs w:val="24"/>
-        </w:rPr>
-        <w:t xml:space="preserve"> in the </w:t>
-      </w:r>
-      <w:r>
-        <w:rPr>
-          <w:rFonts w:ascii="Arial" w:hAnsi="Arial" w:cs="Arial"/>
-          <w:sz w:val="24"/>
-          <w:szCs w:val="24"/>
-        </w:rPr>
-        <w:t xml:space="preserve">problem </w:t>
-      </w:r>
-      <w:r>
-        <w:rPr>
-          <w:rFonts w:ascii="Arial" w:hAnsi="Arial" w:cs="Arial"/>
-          <w:sz w:val="24"/>
-          <w:szCs w:val="24"/>
-        </w:rPr>
-        <w:t xml:space="preserve">described in the project document </w:t>
-      </w:r>
-      <w:r>
-        <w:rPr>
-          <w:rFonts w:ascii="Arial" w:hAnsi="Arial" w:cs="Arial"/>
-          <w:sz w:val="24"/>
-          <w:szCs w:val="24"/>
-        </w:rPr>
-        <w:t>that is not the case</w:t>
-      </w:r>
-      <w:r>
-        <w:rPr>
-          <w:rFonts w:ascii="Arial" w:hAnsi="Arial" w:cs="Arial"/>
-          <w:sz w:val="24"/>
-          <w:szCs w:val="24"/>
-        </w:rPr>
-        <w:t xml:space="preserve"> as </w:t>
-      </w:r>
-      <w:r>
-        <w:rPr>
-          <w:rFonts w:ascii="Arial" w:hAnsi="Arial" w:cs="Arial"/>
-          <w:sz w:val="24"/>
-          <w:szCs w:val="24"/>
-        </w:rPr>
-        <w:t>the kitchen is left untidy</w:t>
-      </w:r>
-      <w:r>
-        <w:rPr>
-          <w:rFonts w:ascii="Arial" w:hAnsi="Arial" w:cs="Arial"/>
-          <w:sz w:val="24"/>
-          <w:szCs w:val="24"/>
-        </w:rPr>
-        <w:t xml:space="preserve"> </w:t>
-      </w:r>
-      <w:r>
-        <w:rPr>
-          <w:rFonts w:ascii="Arial" w:hAnsi="Arial" w:cs="Arial"/>
-          <w:sz w:val="24"/>
-          <w:szCs w:val="24"/>
-        </w:rPr>
-        <w:t>and the toilet is left dirty for an excessive amount of time.</w:t>
-      </w:r>
-      <w:r>
-        <w:rPr>
-          <w:rFonts w:ascii="Arial" w:hAnsi="Arial" w:cs="Arial"/>
-          <w:sz w:val="24"/>
-          <w:szCs w:val="24"/>
-        </w:rPr>
-        <w:t xml:space="preserve"> The behavior shown by the tenants is closely connected to the lack of communication and motivation</w:t>
-      </w:r>
-      <w:r>
-        <w:rPr>
-          <w:rFonts w:ascii="Arial" w:hAnsi="Arial" w:cs="Arial"/>
-          <w:sz w:val="24"/>
-          <w:szCs w:val="24"/>
-          <w:lang w:val="en-GB"/>
-        </w:rPr>
-        <w:t xml:space="preserve">. </w:t>
-      </w:r>
-      <w:r>
-        <w:rPr>
-          <w:rFonts w:ascii="Arial" w:hAnsi="Arial" w:cs="Arial"/>
-          <w:sz w:val="24"/>
-          <w:szCs w:val="24"/>
-          <w:lang w:val="en-GB"/>
-        </w:rPr>
-        <w:t xml:space="preserve">These problems will be mitigated </w:t>
-      </w:r>
-      <w:r>
-        <w:rPr>
-          <w:rFonts w:ascii="Arial" w:hAnsi="Arial" w:cs="Arial"/>
-          <w:sz w:val="24"/>
-          <w:szCs w:val="24"/>
-          <w:lang w:val="en-GB"/>
-        </w:rPr>
-        <w:t xml:space="preserve">with the help of our proposed solution. </w:t>
-      </w:r>
-      <w:r>
-        <w:rPr>
-          <w:rFonts w:ascii="Arial" w:hAnsi="Arial" w:cs="Arial"/>
-          <w:sz w:val="24"/>
-          <w:szCs w:val="24"/>
-          <w:lang w:val="en-GB"/>
-        </w:rPr>
-        <w:t xml:space="preserve">This </w:t>
-      </w:r>
-      <w:r>
-        <w:rPr>
-          <w:rFonts w:ascii="Arial" w:hAnsi="Arial" w:cs="Arial"/>
-          <w:sz w:val="24"/>
-          <w:szCs w:val="24"/>
-          <w:lang w:val="en-GB"/>
-        </w:rPr>
-        <w:t>application</w:t>
-      </w:r>
-      <w:r>
-        <w:rPr>
-          <w:rFonts w:ascii="Arial" w:hAnsi="Arial" w:cs="Arial"/>
-          <w:sz w:val="24"/>
-          <w:szCs w:val="24"/>
-          <w:lang w:val="en-GB"/>
-        </w:rPr>
-        <w:t xml:space="preserve"> will </w:t>
-      </w:r>
-      <w:r>
-        <w:rPr>
-          <w:rFonts w:ascii="Arial" w:hAnsi="Arial" w:cs="Arial"/>
-          <w:sz w:val="24"/>
-          <w:szCs w:val="24"/>
-          <w:lang w:val="en-GB"/>
-        </w:rPr>
-        <w:t>enable</w:t>
-      </w:r>
-      <w:r>
-        <w:rPr>
-          <w:rFonts w:ascii="Arial" w:hAnsi="Arial" w:cs="Arial"/>
-          <w:sz w:val="24"/>
-          <w:szCs w:val="24"/>
-          <w:lang w:val="en-GB"/>
-        </w:rPr>
-        <w:t xml:space="preserve"> communication and</w:t>
-      </w:r>
-      <w:r>
-        <w:rPr>
-          <w:rFonts w:ascii="Arial" w:hAnsi="Arial" w:cs="Arial"/>
-          <w:sz w:val="24"/>
-          <w:szCs w:val="24"/>
-          <w:lang w:val="en-GB"/>
-        </w:rPr>
-        <w:t xml:space="preserve"> encourage </w:t>
-      </w:r>
-      <w:r>
-        <w:rPr>
-          <w:rFonts w:ascii="Arial" w:hAnsi="Arial" w:cs="Arial"/>
-          <w:sz w:val="24"/>
-          <w:szCs w:val="24"/>
-          <w:lang w:val="en-GB"/>
-        </w:rPr>
-        <w:t xml:space="preserve">the tenants </w:t>
-      </w:r>
-      <w:r>
-        <w:rPr>
-          <w:rFonts w:ascii="Arial" w:hAnsi="Arial" w:cs="Arial"/>
-          <w:sz w:val="24"/>
-          <w:szCs w:val="24"/>
-          <w:lang w:val="en-GB"/>
-        </w:rPr>
-        <w:t xml:space="preserve">to follow pre-set guidelines. Moreover, it </w:t>
-      </w:r>
-      <w:r>
-        <w:rPr>
-          <w:rFonts w:ascii="Arial" w:hAnsi="Arial" w:cs="Arial"/>
-          <w:sz w:val="24"/>
-          <w:szCs w:val="24"/>
-          <w:lang w:val="en-GB"/>
-        </w:rPr>
-        <w:t>allow</w:t>
-      </w:r>
-      <w:r>
-        <w:rPr>
-          <w:rFonts w:ascii="Arial" w:hAnsi="Arial" w:cs="Arial"/>
-          <w:sz w:val="24"/>
-          <w:szCs w:val="24"/>
-          <w:lang w:val="en-GB"/>
-        </w:rPr>
-        <w:t>s</w:t>
-      </w:r>
-      <w:r>
-        <w:rPr>
-          <w:rFonts w:ascii="Arial" w:hAnsi="Arial" w:cs="Arial"/>
-          <w:sz w:val="24"/>
-          <w:szCs w:val="24"/>
-          <w:lang w:val="en-GB"/>
-        </w:rPr>
-        <w:t xml:space="preserve"> the landlord to </w:t>
-      </w:r>
-      <w:r>
-        <w:rPr>
-          <w:rFonts w:ascii="Arial" w:hAnsi="Arial" w:cs="Arial"/>
-          <w:sz w:val="24"/>
-          <w:szCs w:val="24"/>
-          <w:lang w:val="en-GB"/>
-        </w:rPr>
-        <w:t xml:space="preserve">monitor </w:t>
-      </w:r>
-      <w:r>
-        <w:rPr>
-          <w:rFonts w:ascii="Arial" w:hAnsi="Arial" w:cs="Arial"/>
-          <w:sz w:val="24"/>
-          <w:szCs w:val="24"/>
-          <w:lang w:val="en-GB"/>
-        </w:rPr>
-        <w:t xml:space="preserve">the </w:t>
-      </w:r>
-      <w:r>
-        <w:rPr>
-          <w:rFonts w:ascii="Arial" w:hAnsi="Arial" w:cs="Arial"/>
-          <w:sz w:val="24"/>
-          <w:szCs w:val="24"/>
-          <w:lang w:val="en-GB"/>
-        </w:rPr>
-        <w:t>household</w:t>
-      </w:r>
-      <w:r>
-        <w:rPr>
-          <w:rFonts w:ascii="Arial" w:hAnsi="Arial" w:cs="Arial"/>
-          <w:sz w:val="24"/>
-          <w:szCs w:val="24"/>
-          <w:lang w:val="en-GB"/>
-        </w:rPr>
-        <w:t xml:space="preserve">. </w:t>
-      </w:r>
-      <w:r>
-        <w:rPr>
-          <w:rFonts w:ascii="Arial" w:hAnsi="Arial" w:cs="Arial"/>
-          <w:sz w:val="24"/>
-          <w:szCs w:val="24"/>
-          <w:lang w:val="en-GB"/>
-        </w:rPr>
-        <w:t xml:space="preserve">It </w:t>
-      </w:r>
-      <w:r>
-        <w:rPr>
-          <w:rFonts w:ascii="Arial" w:hAnsi="Arial" w:cs="Arial"/>
-          <w:sz w:val="24"/>
-          <w:szCs w:val="24"/>
-          <w:lang w:val="en-GB"/>
-        </w:rPr>
-        <w:t>would be beneficial for the agency</w:t>
-      </w:r>
-      <w:r>
-        <w:rPr>
-          <w:rFonts w:ascii="Arial" w:hAnsi="Arial" w:cs="Arial"/>
-          <w:sz w:val="24"/>
-          <w:szCs w:val="24"/>
-          <w:lang w:val="en-GB"/>
-        </w:rPr>
-        <w:t xml:space="preserve"> </w:t>
-      </w:r>
-      <w:r>
-        <w:rPr>
-          <w:rFonts w:ascii="Arial" w:hAnsi="Arial" w:cs="Arial"/>
-          <w:sz w:val="24"/>
-          <w:szCs w:val="24"/>
-          <w:lang w:val="en-GB"/>
-        </w:rPr>
-        <w:t xml:space="preserve">to </w:t>
-      </w:r>
-      <w:r>
-        <w:rPr>
-          <w:rFonts w:ascii="Arial" w:hAnsi="Arial" w:cs="Arial"/>
-          <w:sz w:val="24"/>
-          <w:szCs w:val="24"/>
-          <w:lang w:val="en-GB"/>
-        </w:rPr>
-        <w:t>implement this application as it will prevent health and economic risks</w:t>
-      </w:r>
-      <w:r>
-        <w:rPr>
-          <w:rFonts w:ascii="Arial" w:hAnsi="Arial" w:cs="Arial"/>
-          <w:sz w:val="24"/>
-          <w:szCs w:val="24"/>
-          <w:lang w:val="en-GB"/>
-        </w:rPr>
-        <w:t xml:space="preserve"> </w:t>
-      </w:r>
-      <w:r>
-        <w:rPr>
-          <w:rFonts w:ascii="Arial" w:hAnsi="Arial" w:cs="Arial"/>
-          <w:sz w:val="24"/>
-          <w:szCs w:val="24"/>
-          <w:lang w:val="en-GB"/>
-        </w:rPr>
-        <w:t>in the futur</w:t>
-      </w:r>
-      <w:r>
-        <w:rPr>
-          <w:rFonts w:ascii="Arial" w:hAnsi="Arial" w:cs="Arial"/>
-          <w:sz w:val="24"/>
-          <w:szCs w:val="24"/>
-          <w:lang w:val="en-GB"/>
-        </w:rPr>
-        <w:t>e</w:t>
-      </w:r>
-      <w:r>
-        <w:rPr>
-          <w:rFonts w:ascii="Arial" w:hAnsi="Arial" w:cs="Arial"/>
-          <w:sz w:val="24"/>
-          <w:szCs w:val="24"/>
-          <w:lang w:val="en-GB"/>
-        </w:rPr>
-        <w:t>.</w:t>
-      </w:r>
-    </w:p>
-    <w:p>
-      <w:pPr>
-        <w:jc w:val="both"/>
-        <w:rPr>
-          <w:rFonts w:ascii="Arial" w:hAnsi="Arial" w:cs="Arial"/>
-          <w:sz w:val="24"/>
-          <w:szCs w:val="24"/>
-          <w:lang w:val="en-GB"/>
-        </w:rPr>
-      </w:pPr>
-    </w:p>
-    <w:p>
-      <w:pPr>
-        <w:pStyle w:val="Heading1"/>
-        <w:jc w:val="both"/>
-        <w:rPr>
-          <w:rFonts w:ascii="Arial" w:hAnsi="Arial" w:cs="Arial"/>
-          <w:shd w:val="clear" w:color="auto" w:fill="FFFFFF"/>
-        </w:rPr>
-      </w:pPr>
-      <w:bookmarkStart w:id="4" w:name="_Toc30143377"/>
-      <w:r>
-        <w:rPr>
-          <w:rFonts w:ascii="Arial" w:hAnsi="Arial" w:cs="Arial"/>
-          <w:shd w:val="clear" w:color="auto" w:fill="FFFFFF"/>
-        </w:rPr>
-        <w:t>Process &amp; Results</w:t>
-      </w:r>
-      <w:r>
-        <w:rPr>
-          <w:rFonts w:ascii="Arial" w:hAnsi="Arial" w:cs="Arial"/>
-          <w:shd w:val="clear" w:color="auto" w:fill="FFFFFF"/>
-        </w:rPr>
-        <w:t>:</w:t>
-      </w:r>
-      <w:bookmarkEnd w:id="4"/>
     </w:p>
     <w:p>
       <w:pPr>
@@ -1929,7 +2006,7 @@
           <v:shape id="_x0000_i1025" type="#_x0000_t75" style="width:556.5pt;height:174pt" o:ole="">
             <v:imagedata r:id="rId8" o:title=""/>
           </v:shape>
-          <o:OLEObject Type="Embed" ProgID="Excel.Sheet.12" ShapeID="_x0000_i1025" DrawAspect="Content" ObjectID="_1640756114" r:id="rId9"/>
+          <o:OLEObject Type="Embed" ProgID="Excel.Sheet.12" ShapeID="_x0000_i1025" DrawAspect="Content" ObjectID="_1640762364" r:id="rId9"/>
         </w:object>
       </w:r>
     </w:p>
@@ -1944,7 +2021,7 @@
           <w:lang w:val="en-GB"/>
         </w:rPr>
       </w:pPr>
-      <w:bookmarkStart w:id="5" w:name="_Ref30094304"/>
+      <w:bookmarkStart w:id="4" w:name="_Ref30094304"/>
       <w:r>
         <w:rPr>
           <w:sz w:val="24"/>
@@ -1988,7 +2065,7 @@
         </w:rPr>
         <w:fldChar w:fldCharType="end"/>
       </w:r>
-      <w:bookmarkEnd w:id="5"/>
+      <w:bookmarkEnd w:id="4"/>
     </w:p>
     <w:p>
       <w:pPr>
@@ -2132,7 +2209,24 @@
         </w:rPr>
         <w:t xml:space="preserve"> Later, we discussed the implementation of </w:t>
       </w:r>
-      <w:proofErr w:type="gramStart"/>
+      <w:r>
+        <w:rPr>
+          <w:rFonts w:ascii="Arial" w:hAnsi="Arial" w:cs="Arial"/>
+          <w:sz w:val="24"/>
+          <w:szCs w:val="24"/>
+          <w:lang w:val="en-GB"/>
+        </w:rPr>
+        <w:t>several</w:t>
+      </w:r>
+      <w:r>
+        <w:rPr>
+          <w:rFonts w:ascii="Arial" w:hAnsi="Arial" w:cs="Arial"/>
+          <w:sz w:val="24"/>
+          <w:szCs w:val="24"/>
+          <w:lang w:val="en-GB"/>
+        </w:rPr>
+        <w:t xml:space="preserve"> features, but ultimately keeping a calendar, </w:t>
+      </w:r>
       <w:r>
         <w:rPr>
           <w:rFonts w:ascii="Arial" w:hAnsi="Arial" w:cs="Arial"/>
@@ -2149,17 +2243,7 @@
           <w:szCs w:val="24"/>
           <w:lang w:val="en-GB"/>
         </w:rPr>
-        <w:t>number of</w:t>
-      </w:r>
-      <w:proofErr w:type="gramEnd"/>
-      <w:r>
-        <w:rPr>
-          <w:rFonts w:ascii="Arial" w:hAnsi="Arial" w:cs="Arial"/>
-          <w:sz w:val="24"/>
-          <w:szCs w:val="24"/>
-          <w:lang w:val="en-GB"/>
-        </w:rPr>
-        <w:t xml:space="preserve"> features, but ultimately keeping a calendar, </w:t>
+        <w:t xml:space="preserve">chat room, </w:t>
       </w:r>
       <w:r>
         <w:rPr>
@@ -2177,24 +2261,6 @@
           <w:szCs w:val="24"/>
           <w:lang w:val="en-GB"/>
         </w:rPr>
-        <w:t xml:space="preserve">chat room, </w:t>
-      </w:r>
-      <w:r>
-        <w:rPr>
-          <w:rFonts w:ascii="Arial" w:hAnsi="Arial" w:cs="Arial"/>
-          <w:sz w:val="24"/>
-          <w:szCs w:val="24"/>
-          <w:lang w:val="en-GB"/>
-        </w:rPr>
-        <w:t xml:space="preserve">a </w:t>
-      </w:r>
-      <w:r>
-        <w:rPr>
-          <w:rFonts w:ascii="Arial" w:hAnsi="Arial" w:cs="Arial"/>
-          <w:sz w:val="24"/>
-          <w:szCs w:val="24"/>
-          <w:lang w:val="en-GB"/>
-        </w:rPr>
         <w:t>reward system</w:t>
       </w:r>
       <w:r>
@@ -2267,7 +2333,46 @@
           <w:szCs w:val="24"/>
           <w:lang w:val="en-GB"/>
         </w:rPr>
-        <w:t xml:space="preserve"> we went with a solution including a database and a database management system – Microsoft SQL Server Management Studio</w:t>
+        <w:t xml:space="preserve"> we went with a solution including a database</w:t>
+      </w:r>
+      <w:r>
+        <w:rPr>
+          <w:rFonts w:ascii="Arial" w:hAnsi="Arial" w:cs="Arial"/>
+          <w:sz w:val="24"/>
+          <w:szCs w:val="24"/>
+          <w:lang w:val="en-GB"/>
+        </w:rPr>
+        <w:t>, hosted on the HERA server</w:t>
+      </w:r>
+      <w:hyperlink w:anchor="_References:" w:history="1">
+        <w:r>
+          <w:rPr>
+            <w:rStyle w:val="Hyperlink"/>
+            <w:rFonts w:ascii="Arial" w:hAnsi="Arial" w:cs="Arial"/>
+            <w:sz w:val="24"/>
+            <w:szCs w:val="24"/>
+            <w:lang w:val="en-GB"/>
+          </w:rPr>
+          <w:t>[13]</w:t>
+        </w:r>
+      </w:hyperlink>
+      <w:r>
+        <w:rPr>
+          <w:rFonts w:ascii="Arial" w:hAnsi="Arial" w:cs="Arial"/>
+          <w:sz w:val="24"/>
+          <w:szCs w:val="24"/>
+          <w:lang w:val="en-GB"/>
+        </w:rPr>
+        <w:t>,</w:t>
+      </w:r>
+      <w:r>
+        <w:rPr>
+          <w:rFonts w:ascii="Arial" w:hAnsi="Arial" w:cs="Arial"/>
+          <w:sz w:val="24"/>
+          <w:szCs w:val="24"/>
+          <w:lang w:val="en-GB"/>
+        </w:rPr>
+        <w:t xml:space="preserve"> and a database management system – Microsoft SQL Server Management Studio</w:t>
       </w:r>
       <w:r>
         <w:rPr>
@@ -2320,7 +2425,7 @@
         </w:rPr>
         <w:t>MS</w:t>
       </w:r>
-      <w:bookmarkStart w:id="6" w:name="_Hlk30063392"/>
+      <w:bookmarkStart w:id="5" w:name="_Hlk30063392"/>
       <w:r>
         <w:rPr>
           <w:rFonts w:ascii="Arial" w:hAnsi="Arial" w:cs="Arial"/>
@@ -2496,6 +2601,18 @@
         </w:rPr>
         <w:t xml:space="preserve"> framework</w:t>
       </w:r>
+      <w:hyperlink w:anchor="_References:" w:history="1">
+        <w:r>
+          <w:rPr>
+            <w:rStyle w:val="Hyperlink"/>
+            <w:rFonts w:ascii="Arial" w:hAnsi="Arial" w:cs="Arial"/>
+            <w:sz w:val="24"/>
+            <w:szCs w:val="24"/>
+            <w:lang w:val="en-GB"/>
+          </w:rPr>
+          <w:t>[12]</w:t>
+        </w:r>
+      </w:hyperlink>
       <w:r>
         <w:rPr>
           <w:rFonts w:ascii="Arial" w:hAnsi="Arial" w:cs="Arial"/>
@@ -2716,6 +2833,7 @@
           <w:szCs w:val="24"/>
           <w:lang w:val="en-GB"/>
         </w:rPr>
+        <w:lastRenderedPageBreak/>
         <w:t xml:space="preserve">Once the </w:t>
       </w:r>
       <w:r>
@@ -2779,17 +2897,7 @@
           <w:szCs w:val="24"/>
           <w:lang w:val="en-GB"/>
         </w:rPr>
-        <w:t xml:space="preserve">VPN (Virtual </w:t>
-      </w:r>
-      <w:r>
-        <w:rPr>
-          <w:rFonts w:ascii="Arial" w:hAnsi="Arial" w:cs="Arial"/>
-          <w:sz w:val="24"/>
-          <w:szCs w:val="24"/>
-          <w:lang w:val="en-GB"/>
-        </w:rPr>
-        <w:lastRenderedPageBreak/>
-        <w:t>Private Network)</w:t>
+        <w:t>VPN (Virtual Private Network)</w:t>
       </w:r>
       <w:r>
         <w:rPr>
@@ -2864,7 +2972,25 @@
           <w:szCs w:val="24"/>
           <w:lang w:val="en-GB"/>
         </w:rPr>
-        <w:t>create stored procedures and a class with method</w:t>
+        <w:t>create stored procedures</w:t>
+      </w:r>
+      <w:r>
+        <w:rPr>
+          <w:rFonts w:ascii="Arial" w:hAnsi="Arial" w:cs="Arial"/>
+          <w:sz w:val="24"/>
+          <w:szCs w:val="24"/>
+          <w:lang w:val="en-GB"/>
+        </w:rPr>
+        <w:t>, using SSMS</w:t>
+      </w:r>
+      <w:r>
+        <w:rPr>
+          <w:rFonts w:ascii="Arial" w:hAnsi="Arial" w:cs="Arial"/>
+          <w:sz w:val="24"/>
+          <w:szCs w:val="24"/>
+          <w:lang w:val="en-GB"/>
+        </w:rPr>
+        <w:t xml:space="preserve"> and a class with method</w:t>
       </w:r>
       <w:r>
         <w:rPr>
@@ -2882,6 +3008,27 @@
           <w:szCs w:val="24"/>
           <w:lang w:val="en-GB"/>
         </w:rPr>
+        <w:t>, inside Visual Studio</w:t>
+      </w:r>
+      <w:hyperlink w:anchor="_References:" w:history="1">
+        <w:r>
+          <w:rPr>
+            <w:rStyle w:val="Hyperlink"/>
+            <w:rFonts w:ascii="Arial" w:hAnsi="Arial" w:cs="Arial"/>
+            <w:sz w:val="24"/>
+            <w:szCs w:val="24"/>
+            <w:lang w:val="en-GB"/>
+          </w:rPr>
+          <w:t>[3]</w:t>
+        </w:r>
+      </w:hyperlink>
+      <w:r>
+        <w:rPr>
+          <w:rFonts w:ascii="Arial" w:hAnsi="Arial" w:cs="Arial"/>
+          <w:sz w:val="24"/>
+          <w:szCs w:val="24"/>
+          <w:lang w:val="en-GB"/>
+        </w:rPr>
         <w:t xml:space="preserve"> for accessing the information within the database</w:t>
       </w:r>
       <w:r>
@@ -2891,7 +3038,108 @@
           <w:szCs w:val="24"/>
           <w:lang w:val="en-GB"/>
         </w:rPr>
-        <w:t>. Next Michael Gr</w:t>
+        <w:t xml:space="preserve">. </w:t>
+      </w:r>
+      <w:r>
+        <w:rPr>
+          <w:rFonts w:ascii="Arial" w:hAnsi="Arial" w:cs="Arial"/>
+          <w:sz w:val="24"/>
+          <w:szCs w:val="24"/>
+          <w:lang w:val="en-GB"/>
+        </w:rPr>
+        <w:t>With the help of Dapper</w:t>
+      </w:r>
+      <w:hyperlink w:anchor="_References:" w:history="1">
+        <w:r>
+          <w:rPr>
+            <w:rStyle w:val="Hyperlink"/>
+            <w:rFonts w:ascii="Arial" w:hAnsi="Arial" w:cs="Arial"/>
+            <w:sz w:val="24"/>
+            <w:szCs w:val="24"/>
+            <w:lang w:val="en-GB"/>
+          </w:rPr>
+          <w:t>[</w:t>
+        </w:r>
+        <w:r>
+          <w:rPr>
+            <w:rStyle w:val="Hyperlink"/>
+            <w:rFonts w:ascii="Arial" w:hAnsi="Arial" w:cs="Arial"/>
+            <w:sz w:val="24"/>
+            <w:szCs w:val="24"/>
+            <w:lang w:val="en-GB"/>
+          </w:rPr>
+          <w:t>8</w:t>
+        </w:r>
+        <w:r>
+          <w:rPr>
+            <w:rStyle w:val="Hyperlink"/>
+            <w:rFonts w:ascii="Arial" w:hAnsi="Arial" w:cs="Arial"/>
+            <w:sz w:val="24"/>
+            <w:szCs w:val="24"/>
+            <w:lang w:val="en-GB"/>
+          </w:rPr>
+          <w:t>]</w:t>
+        </w:r>
+      </w:hyperlink>
+      <w:r>
+        <w:rPr>
+          <w:rFonts w:ascii="Arial" w:hAnsi="Arial" w:cs="Arial"/>
+          <w:sz w:val="24"/>
+          <w:szCs w:val="24"/>
+          <w:lang w:val="en-GB"/>
+        </w:rPr>
+        <w:t>, Michael Bahchevanov linked the database with the WFA</w:t>
+      </w:r>
+      <w:hyperlink w:anchor="_References:" w:history="1">
+        <w:r>
+          <w:rPr>
+            <w:rStyle w:val="Hyperlink"/>
+            <w:rFonts w:ascii="Arial" w:hAnsi="Arial" w:cs="Arial"/>
+            <w:sz w:val="24"/>
+            <w:szCs w:val="24"/>
+            <w:lang w:val="en-GB"/>
+          </w:rPr>
+          <w:t>[7]</w:t>
+        </w:r>
+      </w:hyperlink>
+      <w:r>
+        <w:rPr>
+          <w:rFonts w:ascii="Arial" w:hAnsi="Arial" w:cs="Arial"/>
+          <w:sz w:val="24"/>
+          <w:szCs w:val="24"/>
+          <w:lang w:val="en-GB"/>
+        </w:rPr>
+        <w:t xml:space="preserve"> and he created stored procedures inside SSMS with the help of SQL</w:t>
+      </w:r>
+      <w:hyperlink w:anchor="_References:" w:history="1">
+        <w:r>
+          <w:rPr>
+            <w:rStyle w:val="Hyperlink"/>
+            <w:rFonts w:ascii="Arial" w:hAnsi="Arial" w:cs="Arial"/>
+            <w:sz w:val="24"/>
+            <w:szCs w:val="24"/>
+            <w:lang w:val="en-GB"/>
+          </w:rPr>
+          <w:t>[10]</w:t>
+        </w:r>
+      </w:hyperlink>
+      <w:r>
+        <w:rPr>
+          <w:rFonts w:ascii="Arial" w:hAnsi="Arial" w:cs="Arial"/>
+          <w:sz w:val="24"/>
+          <w:szCs w:val="24"/>
+          <w:lang w:val="en-GB"/>
+        </w:rPr>
+        <w:t xml:space="preserve">. </w:t>
+      </w:r>
+      <w:r>
+        <w:rPr>
+          <w:rFonts w:ascii="Arial" w:hAnsi="Arial" w:cs="Arial"/>
+          <w:sz w:val="24"/>
+          <w:szCs w:val="24"/>
+          <w:lang w:val="en-GB"/>
+        </w:rPr>
+        <w:t>Next Michael Gr</w:t>
       </w:r>
       <w:r>
         <w:rPr>
@@ -2986,7 +3234,7 @@
         <w:t>and report for improvement if needed.</w:t>
       </w:r>
     </w:p>
-    <w:bookmarkEnd w:id="6"/>
+    <w:bookmarkEnd w:id="5"/>
     <w:p>
       <w:pPr>
         <w:spacing w:line="360" w:lineRule="auto"/>
@@ -3054,7 +3302,46 @@
           <w:szCs w:val="24"/>
           <w:lang w:val="en-GB"/>
         </w:rPr>
-        <w:t xml:space="preserve"> was testing a UDP Connection</w:t>
+        <w:t xml:space="preserve"> was testing a </w:t>
+      </w:r>
+      <w:r>
+        <w:rPr>
+          <w:rFonts w:ascii="Arial" w:hAnsi="Arial" w:cs="Arial"/>
+          <w:sz w:val="24"/>
+          <w:szCs w:val="24"/>
+          <w:lang w:val="en-GB"/>
+        </w:rPr>
+        <w:t>VPN with Hamachi</w:t>
+      </w:r>
+      <w:hyperlink w:anchor="_References:" w:history="1">
+        <w:r>
+          <w:rPr>
+            <w:rStyle w:val="Hyperlink"/>
+            <w:rFonts w:ascii="Arial" w:hAnsi="Arial" w:cs="Arial"/>
+            <w:sz w:val="24"/>
+            <w:szCs w:val="24"/>
+            <w:lang w:val="en-GB"/>
+          </w:rPr>
+          <w:t>[9]</w:t>
+        </w:r>
+      </w:hyperlink>
+      <w:r>
+        <w:rPr>
+          <w:rFonts w:ascii="Arial" w:hAnsi="Arial" w:cs="Arial"/>
+          <w:sz w:val="24"/>
+          <w:szCs w:val="24"/>
+          <w:lang w:val="en-GB"/>
+        </w:rPr>
+        <w:t xml:space="preserve"> with the help of a </w:t>
+      </w:r>
+      <w:r>
+        <w:rPr>
+          <w:rFonts w:ascii="Arial" w:hAnsi="Arial" w:cs="Arial"/>
+          <w:sz w:val="24"/>
+          <w:szCs w:val="24"/>
+          <w:lang w:val="en-GB"/>
+        </w:rPr>
+        <w:t>UDP Connection</w:t>
       </w:r>
       <w:hyperlink w:anchor="_References:" w:history="1">
         <w:r>
@@ -3188,7 +3475,18 @@
           <w:szCs w:val="24"/>
           <w:lang w:val="en-GB"/>
         </w:rPr>
-        <w:t xml:space="preserve">the announcement system was implemented by Michael Groenewegen van der </w:t>
+        <w:t>the announcement</w:t>
+      </w:r>
+      <w:bookmarkStart w:id="6" w:name="_GoBack"/>
+      <w:bookmarkEnd w:id="6"/>
+      <w:r>
+        <w:rPr>
+          <w:rFonts w:ascii="Arial" w:hAnsi="Arial" w:cs="Arial"/>
+          <w:sz w:val="24"/>
+          <w:szCs w:val="24"/>
+          <w:lang w:val="en-GB"/>
+        </w:rPr>
+        <w:t xml:space="preserve"> system was implemented by Michael Groenewegen van der </w:t>
       </w:r>
       <w:proofErr w:type="spellStart"/>
       <w:r>
@@ -3246,7 +3544,37 @@
           <w:szCs w:val="24"/>
           <w:lang w:val="en-GB"/>
         </w:rPr>
-        <w:t>implemented the scoreboard and the complaint system, which utilizes emails as a way of communication from the application</w:t>
+        <w:t xml:space="preserve">implemented the scoreboard and the complaint system, which utilizes </w:t>
+      </w:r>
+      <w:r>
+        <w:rPr>
+          <w:rFonts w:ascii="Arial" w:hAnsi="Arial" w:cs="Arial"/>
+          <w:sz w:val="24"/>
+          <w:szCs w:val="24"/>
+          <w:lang w:val="en-GB"/>
+        </w:rPr>
+        <w:t>Gmail</w:t>
+      </w:r>
+      <w:hyperlink w:anchor="_References:" w:history="1">
+        <w:r>
+          <w:rPr>
+            <w:rStyle w:val="Hyperlink"/>
+            <w:rFonts w:ascii="Arial" w:hAnsi="Arial" w:cs="Arial"/>
+            <w:sz w:val="24"/>
+            <w:szCs w:val="24"/>
+            <w:lang w:val="en-GB"/>
+          </w:rPr>
+          <w:t>[11]</w:t>
+        </w:r>
+      </w:hyperlink>
+      <w:r>
+        <w:rPr>
+          <w:rFonts w:ascii="Arial" w:hAnsi="Arial" w:cs="Arial"/>
+          <w:sz w:val="24"/>
+          <w:szCs w:val="24"/>
+          <w:lang w:val="en-GB"/>
+        </w:rPr>
+        <w:t xml:space="preserve"> as a way of communication from the application</w:t>
       </w:r>
       <w:r>
         <w:rPr>
@@ -3481,7 +3809,7 @@
           <w:lang w:val="en-GB"/>
         </w:rPr>
       </w:pPr>
-      <w:bookmarkStart w:id="7" w:name="_Toc30143378"/>
+      <w:bookmarkStart w:id="7" w:name="_Toc30147895"/>
       <w:r>
         <w:rPr>
           <w:rFonts w:ascii="Arial" w:hAnsi="Arial" w:cs="Arial"/>
@@ -3733,7 +4061,17 @@
           <w:szCs w:val="24"/>
           <w:lang w:val="en-GB"/>
         </w:rPr>
-        <w:t>. A key aspect that contributes greatly to this project</w:t>
+        <w:t xml:space="preserve">. A key aspect that contributes greatly to this </w:t>
+      </w:r>
+      <w:r>
+        <w:rPr>
+          <w:rFonts w:ascii="Arial" w:hAnsi="Arial" w:cs="Arial"/>
+          <w:sz w:val="24"/>
+          <w:szCs w:val="24"/>
+          <w:lang w:val="en-GB"/>
+        </w:rPr>
+        <w:lastRenderedPageBreak/>
+        <w:t>project</w:t>
       </w:r>
       <w:r>
         <w:rPr>
@@ -3913,19 +4251,35 @@
           <w:szCs w:val="24"/>
           <w:lang w:val="en-GB"/>
         </w:rPr>
-        <w:t xml:space="preserve">t did not affect our project, but </w:t>
-      </w:r>
-      <w:proofErr w:type="gramStart"/>
-      <w:r>
-        <w:rPr>
-          <w:rFonts w:ascii="Arial" w:hAnsi="Arial" w:cs="Arial"/>
-          <w:sz w:val="24"/>
-          <w:szCs w:val="24"/>
-          <w:lang w:val="en-GB"/>
-        </w:rPr>
-        <w:t>definitely made</w:t>
-      </w:r>
-      <w:proofErr w:type="gramEnd"/>
+        <w:t xml:space="preserve">t did not affect our </w:t>
+      </w:r>
+      <w:r>
+        <w:rPr>
+          <w:rFonts w:ascii="Arial" w:hAnsi="Arial" w:cs="Arial"/>
+          <w:sz w:val="24"/>
+          <w:szCs w:val="24"/>
+          <w:lang w:val="en-GB"/>
+        </w:rPr>
+        <w:t>project but</w:t>
+      </w:r>
+      <w:r>
+        <w:rPr>
+          <w:rFonts w:ascii="Arial" w:hAnsi="Arial" w:cs="Arial"/>
+          <w:sz w:val="24"/>
+          <w:szCs w:val="24"/>
+          <w:lang w:val="en-GB"/>
+        </w:rPr>
+        <w:t xml:space="preserve"> </w:t>
+      </w:r>
+      <w:r>
+        <w:rPr>
+          <w:rFonts w:ascii="Arial" w:hAnsi="Arial" w:cs="Arial"/>
+          <w:sz w:val="24"/>
+          <w:szCs w:val="24"/>
+          <w:lang w:val="en-GB"/>
+        </w:rPr>
+        <w:t>made</w:t>
+      </w:r>
       <w:r>
         <w:rPr>
           <w:rFonts w:ascii="Arial" w:hAnsi="Arial" w:cs="Arial"/>
@@ -3956,6 +4310,36 @@
     </w:p>
     <w:p>
       <w:pPr>
+        <w:pStyle w:val="Heading1"/>
+        <w:rPr>
+          <w:lang w:val="en-GB"/>
+        </w:rPr>
+      </w:pPr>
+      <w:bookmarkStart w:id="8" w:name="_Toc30147896"/>
+      <w:r>
+        <w:rPr>
+          <w:rFonts w:ascii="Arial" w:hAnsi="Arial" w:cs="Arial"/>
+          <w:lang w:val="en-GB"/>
+        </w:rPr>
+        <w:t>Recommendation</w:t>
+      </w:r>
+      <w:r>
+        <w:rPr>
+          <w:lang w:val="en-GB"/>
+        </w:rPr>
+        <w:t>:</w:t>
+      </w:r>
+      <w:bookmarkEnd w:id="8"/>
+    </w:p>
+    <w:p>
+      <w:pPr>
+        <w:rPr>
+          <w:lang w:val="en-GB"/>
+        </w:rPr>
+      </w:pPr>
+    </w:p>
+    <w:p>
+      <w:pPr>
         <w:spacing w:line="360" w:lineRule="auto"/>
         <w:jc w:val="both"/>
         <w:rPr>
@@ -3965,6 +4349,45 @@
           <w:lang w:val="en-GB"/>
         </w:rPr>
       </w:pPr>
+      <w:r>
+        <w:rPr>
+          <w:rFonts w:ascii="Arial" w:hAnsi="Arial" w:cs="Arial"/>
+          <w:sz w:val="24"/>
+          <w:szCs w:val="24"/>
+          <w:lang w:val="en-GB"/>
+        </w:rPr>
+        <w:t>We faced some problems with the platform – Windows Forms Application (WFA) is a simple for beginner-friendly way of creating coherent applications but it is limited when it comes to design options. For future projects, the team would use a more open and flexible platform like Windows Presentation Foundation (WPF)</w:t>
+      </w:r>
+      <w:hyperlink w:anchor="_References:" w:history="1">
+        <w:r>
+          <w:rPr>
+            <w:rStyle w:val="Hyperlink"/>
+            <w:rFonts w:ascii="Arial" w:hAnsi="Arial" w:cs="Arial"/>
+            <w:sz w:val="24"/>
+            <w:szCs w:val="24"/>
+            <w:lang w:val="en-GB"/>
+          </w:rPr>
+          <w:t>[6]</w:t>
+        </w:r>
+      </w:hyperlink>
+      <w:r>
+        <w:rPr>
+          <w:rFonts w:ascii="Arial" w:hAnsi="Arial" w:cs="Arial"/>
+          <w:sz w:val="24"/>
+          <w:szCs w:val="24"/>
+          <w:lang w:val="en-GB"/>
+        </w:rPr>
+        <w:t>.</w:t>
+      </w:r>
+      <w:r>
+        <w:rPr>
+          <w:rFonts w:ascii="Arial" w:hAnsi="Arial" w:cs="Arial"/>
+          <w:sz w:val="24"/>
+          <w:szCs w:val="24"/>
+          <w:lang w:val="en-GB"/>
+        </w:rPr>
+        <w:t xml:space="preserve"> Moreover, there was a period of two weeks of holidays, where we could have done more work. That would have helped meeting the deadlines in a better pace.</w:t>
+      </w:r>
     </w:p>
     <w:p>
       <w:pPr>
@@ -3975,7 +4398,7 @@
           <w:lang w:val="en-GB"/>
         </w:rPr>
       </w:pPr>
-      <w:bookmarkStart w:id="8" w:name="_Toc30143379"/>
+      <w:bookmarkStart w:id="9" w:name="_Toc30147897"/>
       <w:r>
         <w:rPr>
           <w:rFonts w:ascii="Arial" w:hAnsi="Arial" w:cs="Arial"/>
@@ -3983,7 +4406,7 @@
         </w:rPr>
         <w:t>Conclusion:</w:t>
       </w:r>
-      <w:bookmarkEnd w:id="8"/>
+      <w:bookmarkEnd w:id="9"/>
     </w:p>
     <w:p>
       <w:pPr>
@@ -4436,17 +4859,16 @@
           <w:rFonts w:ascii="Arial" w:hAnsi="Arial" w:cs="Arial"/>
         </w:rPr>
       </w:pPr>
-      <w:bookmarkStart w:id="9" w:name="_References:"/>
-      <w:bookmarkStart w:id="10" w:name="_Toc30143380"/>
-      <w:bookmarkEnd w:id="9"/>
-      <w:r>
-        <w:rPr>
-          <w:rFonts w:ascii="Arial" w:hAnsi="Arial" w:cs="Arial"/>
-        </w:rPr>
-        <w:lastRenderedPageBreak/>
+      <w:bookmarkStart w:id="10" w:name="_References:"/>
+      <w:bookmarkStart w:id="11" w:name="_Toc30147898"/>
+      <w:bookmarkEnd w:id="10"/>
+      <w:r>
+        <w:rPr>
+          <w:rFonts w:ascii="Arial" w:hAnsi="Arial" w:cs="Arial"/>
+        </w:rPr>
         <w:t>References:</w:t>
       </w:r>
-      <w:bookmarkEnd w:id="10"/>
+      <w:bookmarkEnd w:id="11"/>
     </w:p>
     <w:p>
       <w:pPr>
@@ -4626,15 +5048,268 @@
         <w:t>, Release: 02/12/2019.</w:t>
       </w:r>
     </w:p>
+    <w:p>
+      <w:pPr>
+        <w:rPr>
+          <w:rFonts w:ascii="Arial" w:hAnsi="Arial" w:cs="Arial"/>
+        </w:rPr>
+      </w:pPr>
+      <w:r>
+        <w:rPr>
+          <w:rFonts w:ascii="Arial" w:hAnsi="Arial" w:cs="Arial"/>
+        </w:rPr>
+        <w:t xml:space="preserve">No. 6: Windows Presentation Foundation, Link: </w:t>
+      </w:r>
+      <w:hyperlink r:id="rId15" w:history="1">
+        <w:r>
+          <w:rPr>
+            <w:rStyle w:val="Hyperlink"/>
+          </w:rPr>
+          <w:t>https://docs.microsoft.com/en-us/dotnet/framework/wpf/</w:t>
+        </w:r>
+      </w:hyperlink>
+      <w:r>
+        <w:t xml:space="preserve"> </w:t>
+      </w:r>
+      <w:r>
+        <w:rPr>
+          <w:rFonts w:ascii="Arial" w:hAnsi="Arial" w:cs="Arial"/>
+        </w:rPr>
+        <w:t xml:space="preserve">Release: </w:t>
+      </w:r>
+      <w:r>
+        <w:rPr>
+          <w:rFonts w:ascii="Arial" w:hAnsi="Arial" w:cs="Arial"/>
+        </w:rPr>
+        <w:t>01/25/2018</w:t>
+      </w:r>
+    </w:p>
+    <w:p>
+      <w:r>
+        <w:rPr>
+          <w:rFonts w:ascii="Arial" w:hAnsi="Arial" w:cs="Arial"/>
+        </w:rPr>
+        <w:t xml:space="preserve">No. 7: Database connection with Dapper, Link: </w:t>
+      </w:r>
+      <w:hyperlink r:id="rId16" w:history="1">
+        <w:r>
+          <w:rPr>
+            <w:rStyle w:val="Hyperlink"/>
+          </w:rPr>
+          <w:t>https:/</w:t>
+        </w:r>
+        <w:r>
+          <w:rPr>
+            <w:rStyle w:val="Hyperlink"/>
+          </w:rPr>
+          <w:t>/</w:t>
+        </w:r>
+        <w:r>
+          <w:rPr>
+            <w:rStyle w:val="Hyperlink"/>
+          </w:rPr>
+          <w:t>www.youtube.com/watch?v=Et2khGnrIqc&amp;t</w:t>
+        </w:r>
+      </w:hyperlink>
+    </w:p>
+    <w:p>
+      <w:pPr>
+        <w:rPr>
+          <w:rFonts w:ascii="Arial" w:hAnsi="Arial" w:cs="Arial"/>
+        </w:rPr>
+      </w:pPr>
+      <w:r>
+        <w:rPr>
+          <w:rFonts w:ascii="Arial" w:hAnsi="Arial" w:cs="Arial"/>
+        </w:rPr>
+        <w:t>Releas</w:t>
+      </w:r>
+      <w:r>
+        <w:rPr>
+          <w:rFonts w:ascii="Arial" w:hAnsi="Arial" w:cs="Arial"/>
+        </w:rPr>
+        <w:t>e: 02/28/</w:t>
+      </w:r>
+      <w:r>
+        <w:rPr>
+          <w:rFonts w:ascii="Arial" w:hAnsi="Arial" w:cs="Arial"/>
+        </w:rPr>
+        <w:t>2017</w:t>
+      </w:r>
+    </w:p>
+    <w:p>
+      <w:pPr>
+        <w:rPr>
+          <w:rFonts w:ascii="Arial" w:hAnsi="Arial" w:cs="Arial"/>
+        </w:rPr>
+      </w:pPr>
+      <w:r>
+        <w:rPr>
+          <w:rFonts w:ascii="Arial" w:hAnsi="Arial" w:cs="Arial"/>
+        </w:rPr>
+        <w:t xml:space="preserve">No. 8: How to use Dapper, Link: </w:t>
+      </w:r>
+      <w:hyperlink r:id="rId17" w:history="1">
+        <w:r>
+          <w:rPr>
+            <w:rStyle w:val="Hyperlink"/>
+          </w:rPr>
+          <w:t>https://www.infoworld.com/article/3025784/how-to-use-the-dapper-orm-in-c.html</w:t>
+        </w:r>
+      </w:hyperlink>
+      <w:r>
+        <w:t xml:space="preserve"> </w:t>
+      </w:r>
+      <w:r>
+        <w:rPr>
+          <w:rFonts w:ascii="Arial" w:hAnsi="Arial" w:cs="Arial"/>
+        </w:rPr>
+        <w:t>Release: 07/22/2019</w:t>
+      </w:r>
+    </w:p>
+    <w:p>
+      <w:pPr>
+        <w:rPr>
+          <w:rFonts w:ascii="Arial" w:hAnsi="Arial" w:cs="Arial"/>
+        </w:rPr>
+      </w:pPr>
+      <w:r>
+        <w:rPr>
+          <w:rFonts w:ascii="Arial" w:hAnsi="Arial" w:cs="Arial"/>
+        </w:rPr>
+        <w:t>No. 9: Hamachi</w:t>
+      </w:r>
+      <w:r>
+        <w:rPr>
+          <w:rFonts w:ascii="Arial" w:hAnsi="Arial" w:cs="Arial"/>
+        </w:rPr>
+        <w:t xml:space="preserve">, Link: </w:t>
+      </w:r>
+      <w:hyperlink r:id="rId18" w:history="1">
+        <w:r>
+          <w:rPr>
+            <w:rStyle w:val="Hyperlink"/>
+          </w:rPr>
+          <w:t>https://www.vpn.net/</w:t>
+        </w:r>
+      </w:hyperlink>
+      <w:r>
+        <w:t xml:space="preserve"> </w:t>
+      </w:r>
+      <w:r>
+        <w:rPr>
+          <w:rFonts w:ascii="Arial" w:hAnsi="Arial" w:cs="Arial"/>
+        </w:rPr>
+        <w:t>Release: 12/31/2019</w:t>
+      </w:r>
+    </w:p>
+    <w:p>
+      <w:pPr>
+        <w:rPr>
+          <w:rFonts w:ascii="Arial" w:hAnsi="Arial" w:cs="Arial"/>
+        </w:rPr>
+      </w:pPr>
+      <w:r>
+        <w:rPr>
+          <w:rFonts w:ascii="Arial" w:hAnsi="Arial" w:cs="Arial"/>
+        </w:rPr>
+        <w:t xml:space="preserve">No. 10: SQL, Link: </w:t>
+      </w:r>
+      <w:hyperlink r:id="rId19" w:history="1">
+        <w:r>
+          <w:rPr>
+            <w:rStyle w:val="Hyperlink"/>
+          </w:rPr>
+          <w:t>http://trafodion.apache.org/docs/sql_reference/index.html</w:t>
+        </w:r>
+      </w:hyperlink>
+      <w:r>
+        <w:t xml:space="preserve"> </w:t>
+      </w:r>
+      <w:r>
+        <w:rPr>
+          <w:rFonts w:ascii="Arial" w:hAnsi="Arial" w:cs="Arial"/>
+        </w:rPr>
+        <w:t>Release: 05/01/2017</w:t>
+      </w:r>
+    </w:p>
+    <w:p>
+      <w:pPr>
+        <w:rPr>
+          <w:rFonts w:ascii="Arial" w:hAnsi="Arial" w:cs="Arial"/>
+        </w:rPr>
+      </w:pPr>
+      <w:r>
+        <w:rPr>
+          <w:rFonts w:ascii="Arial" w:hAnsi="Arial" w:cs="Arial"/>
+        </w:rPr>
+        <w:t xml:space="preserve">No. 11: What is Gmail, Link: </w:t>
+      </w:r>
+      <w:hyperlink r:id="rId20" w:history="1">
+        <w:r>
+          <w:rPr>
+            <w:rStyle w:val="Hyperlink"/>
+            <w:rFonts w:ascii="Arial" w:hAnsi="Arial" w:cs="Arial"/>
+          </w:rPr>
+          <w:t>https://whatis.techtarget.com/definition/Gmail</w:t>
+        </w:r>
+      </w:hyperlink>
+      <w:r>
+        <w:rPr>
+          <w:rFonts w:ascii="Arial" w:hAnsi="Arial" w:cs="Arial"/>
+        </w:rPr>
+        <w:t xml:space="preserve"> Release: 09/2005</w:t>
+      </w:r>
+    </w:p>
+    <w:p>
+      <w:pPr>
+        <w:rPr>
+          <w:rFonts w:ascii="Arial" w:hAnsi="Arial" w:cs="Arial"/>
+        </w:rPr>
+      </w:pPr>
+      <w:r>
+        <w:rPr>
+          <w:rFonts w:ascii="Arial" w:hAnsi="Arial" w:cs="Arial"/>
+        </w:rPr>
+        <w:t xml:space="preserve">No. 12: The .NET framework, Link: </w:t>
+      </w:r>
+      <w:hyperlink r:id="rId21" w:history="1">
+        <w:r>
+          <w:rPr>
+            <w:rStyle w:val="Hyperlink"/>
+          </w:rPr>
+          <w:t>https://docs.microsoft.com/en-us/dotnet/api/?view=netframework-4.8</w:t>
+        </w:r>
+      </w:hyperlink>
+      <w:r>
+        <w:t xml:space="preserve"> </w:t>
+      </w:r>
+      <w:r>
+        <w:rPr>
+          <w:rFonts w:ascii="Arial" w:hAnsi="Arial" w:cs="Arial"/>
+        </w:rPr>
+        <w:t>Release: UNKOWN</w:t>
+      </w:r>
+    </w:p>
+    <w:p>
+      <w:pPr>
+        <w:rPr>
+          <w:rFonts w:ascii="Arial" w:hAnsi="Arial" w:cs="Arial"/>
+        </w:rPr>
+      </w:pPr>
+      <w:r>
+        <w:rPr>
+          <w:rFonts w:ascii="Arial" w:hAnsi="Arial" w:cs="Arial"/>
+        </w:rPr>
+        <w:lastRenderedPageBreak/>
+        <w:t>No. 13: Server – host HERA, Link: UNKOWN Release: UNKNOWN</w:t>
+      </w:r>
+    </w:p>
     <w:sectPr>
-      <w:headerReference w:type="even" r:id="rId15"/>
-      <w:headerReference w:type="default" r:id="rId16"/>
-      <w:footerReference w:type="even" r:id="rId17"/>
-      <w:footerReference w:type="default" r:id="rId18"/>
-      <w:headerReference w:type="first" r:id="rId19"/>
-      <w:footerReference w:type="first" r:id="rId20"/>
+      <w:footerReference w:type="default" r:id="rId22"/>
       <w:pgSz w:w="12240" w:h="15840"/>
       <w:pgMar w:top="1440" w:right="1440" w:bottom="1440" w:left="1440" w:header="720" w:footer="720" w:gutter="0"/>
+      <w:pgNumType w:chapStyle="2"/>
       <w:cols w:space="720"/>
       <w:docGrid w:linePitch="360"/>
     </w:sectPr>
@@ -4668,16 +5343,6 @@
 </file>
 
 <file path=word/footer1.xml><?xml version="1.0" encoding="utf-8"?>
-<w:ftr xmlns:wpc="http://schemas.microsoft.com/office/word/2010/wordprocessingCanvas" xmlns:cx="http://schemas.microsoft.com/office/drawing/2014/chartex" xmlns:cx1="http://schemas.microsoft.com/office/drawing/2015/9/8/chartex" xmlns:cx2="http://schemas.microsoft.com/office/drawing/2015/10/21/chartex" xmlns:cx3="http://schemas.microsoft.com/office/drawing/2016/5/9/chartex" xmlns:cx4="http://schemas.microsoft.com/office/drawing/2016/5/10/chartex" xmlns:cx5="http://schemas.microsoft.com/office/drawing/2016/5/11/chartex" xmlns:cx6="http://schemas.microsoft.com/office/drawing/2016/5/12/chartex" xmlns:cx7="http://schemas.microsoft.com/office/drawing/2016/5/13/chartex" xmlns:cx8="http://schemas.microsoft.com/office/drawing/2016/5/14/chartex" xmlns:mc="http://schemas.openxmlformats.org/markup-compatibility/2006" xmlns:aink="http://schemas.microsoft.com/office/drawing/2016/ink" xmlns:am3d="http://schemas.microsoft.com/office/drawing/2017/model3d" xmlns:o="urn:schemas-microsoft-com:office:office" xmlns:r="http://schemas.openxmlformats.org/officeDocument/2006/relationships" xmlns:m="http://schemas.openxmlformats.org/officeDocument/2006/math" xmlns:v="urn:schemas-microsoft-com:vml" xmlns:wp14="http://schemas.microsoft.com/office/word/2010/wordprocessingDrawing" xmlns:wp="http://schemas.openxmlformats.org/drawingml/2006/wordprocessingDrawing" xmlns:w10="urn:schemas-microsoft-com:office:word" xmlns:w="http://schemas.openxmlformats.org/wordprocessingml/2006/main" xmlns:w14="http://schemas.microsoft.com/office/word/2010/wordml" xmlns:w15="http://schemas.microsoft.com/office/word/2012/wordml" xmlns:w16cid="http://schemas.microsoft.com/office/word/2016/wordml/cid" xmlns:w16se="http://schemas.microsoft.com/office/word/2015/wordml/symex" xmlns:wpg="http://schemas.microsoft.com/office/word/2010/wordprocessingGroup" xmlns:wpi="http://schemas.microsoft.com/office/word/2010/wordprocessingInk" xmlns:wne="http://schemas.microsoft.com/office/word/2006/wordml" xmlns:wps="http://schemas.microsoft.com/office/word/2010/wordprocessingShape" mc:Ignorable="w14 w15 w16se w16cid wp14">
-  <w:p>
-    <w:pPr>
-      <w:pStyle w:val="Footer"/>
-    </w:pPr>
-  </w:p>
-</w:ftr>
-</file>
-
-<file path=word/footer2.xml><?xml version="1.0" encoding="utf-8"?>
 <w:ftr xmlns:wpc="http://schemas.microsoft.com/office/word/2010/wordprocessingCanvas" xmlns:cx="http://schemas.microsoft.com/office/drawing/2014/chartex" xmlns:cx1="http://schemas.microsoft.com/office/drawing/2015/9/8/chartex" xmlns:cx2="http://schemas.microsoft.com/office/drawing/2015/10/21/chartex" xmlns:cx3="http://schemas.microsoft.com/office/drawing/2016/5/9/chartex" xmlns:cx4="http://schemas.microsoft.com/office/drawing/2016/5/10/chartex" xmlns:cx5="http://schemas.microsoft.com/office/drawing/2016/5/11/chartex" xmlns:cx6="http://schemas.microsoft.com/office/drawing/2016/5/12/chartex" xmlns:cx7="http://schemas.microsoft.com/office/drawing/2016/5/13/chartex" xmlns:cx8="http://schemas.microsoft.com/office/drawing/2016/5/14/chartex" xmlns:mc="http://schemas.openxmlformats.org/markup-compatibility/2006" xmlns:aink="http://schemas.microsoft.com/office/drawing/2016/ink" xmlns:am3d="http://schemas.microsoft.com/office/drawing/2017/model3d" xmlns:o="urn:schemas-microsoft-com:office:office" xmlns:r="http://schemas.openxmlformats.org/officeDocument/2006/relationships" xmlns:m="http://schemas.openxmlformats.org/officeDocument/2006/math" xmlns:v="urn:schemas-microsoft-com:vml" xmlns:wp14="http://schemas.microsoft.com/office/word/2010/wordprocessingDrawing" xmlns:wp="http://schemas.openxmlformats.org/drawingml/2006/wordprocessingDrawing" xmlns:w10="urn:schemas-microsoft-com:office:word" xmlns:w="http://schemas.openxmlformats.org/wordprocessingml/2006/main" xmlns:w14="http://schemas.microsoft.com/office/word/2010/wordml" xmlns:w15="http://schemas.microsoft.com/office/word/2012/wordml" xmlns:w16cid="http://schemas.microsoft.com/office/word/2016/wordml/cid" xmlns:w16se="http://schemas.microsoft.com/office/word/2015/wordml/symex" xmlns:wpg="http://schemas.microsoft.com/office/word/2010/wordprocessingGroup" xmlns:wpi="http://schemas.microsoft.com/office/word/2010/wordprocessingInk" xmlns:wne="http://schemas.microsoft.com/office/word/2006/wordml" xmlns:wps="http://schemas.microsoft.com/office/word/2010/wordprocessingShape" mc:Ignorable="w14 w15 w16se w16cid wp14">
   <w:sdt>
     <w:sdtPr>
@@ -4700,7 +5365,7 @@
           <mc:AlternateContent>
             <mc:Choice Requires="wps">
               <w:drawing>
-                <wp:anchor distT="0" distB="0" distL="114300" distR="114300" simplePos="0" relativeHeight="251659264" behindDoc="0" locked="0" layoutInCell="1" allowOverlap="1" wp14:anchorId="5680771F" wp14:editId="2B232927">
+                <wp:anchor distT="0" distB="0" distL="114300" distR="114300" simplePos="0" relativeHeight="251659264" behindDoc="0" locked="0" layoutInCell="1" allowOverlap="1" wp14:anchorId="5680771F" wp14:editId="28C040DB">
                   <wp:simplePos x="0" y="0"/>
                   <wp:positionH relativeFrom="leftMargin">
                     <wp:align>center</wp:align>
@@ -4709,7 +5374,7 @@
                     <wp:align>center</wp:align>
                   </wp:positionV>
                   <wp:extent cx="565785" cy="191770"/>
-                  <wp:effectExtent l="0" t="0" r="0" b="0"/>
+                  <wp:effectExtent l="0" t="0" r="0" b="12700"/>
                   <wp:wrapNone/>
                   <wp:docPr id="2" name="Rechthoek 2"/>
                   <wp:cNvGraphicFramePr>
@@ -4762,31 +5427,64 @@
                                 </w:pBdr>
                                 <w:jc w:val="center"/>
                                 <w:rPr>
-                                  <w:color w:val="ED7D31" w:themeColor="accent2"/>
+                                  <w:color w:val="FF0000"/>
+                                  <w:sz w:val="28"/>
+                                  <w:szCs w:val="28"/>
                                 </w:rPr>
                               </w:pPr>
                               <w:r>
+                                <w:rPr>
+                                  <w:color w:val="FF0000"/>
+                                  <w:sz w:val="28"/>
+                                  <w:szCs w:val="28"/>
+                                </w:rPr>
                                 <w:fldChar w:fldCharType="begin"/>
                               </w:r>
                               <w:r>
+                                <w:rPr>
+                                  <w:color w:val="FF0000"/>
+                                  <w:sz w:val="28"/>
+                                  <w:szCs w:val="28"/>
+                                </w:rPr>
                                 <w:instrText>PAGE   \* MERGEFORMAT</w:instrText>
                               </w:r>
                               <w:r>
+                                <w:rPr>
+                                  <w:color w:val="FF0000"/>
+                                  <w:sz w:val="28"/>
+                                  <w:szCs w:val="28"/>
+                                </w:rPr>
                                 <w:fldChar w:fldCharType="separate"/>
                               </w:r>
                               <w:r>
                                 <w:rPr>
-                                  <w:color w:val="ED7D31" w:themeColor="accent2"/>
+                                  <w:color w:val="FF0000"/>
+                                  <w:sz w:val="28"/>
+                                  <w:szCs w:val="28"/>
                                   <w:lang w:val="nl-NL"/>
                                 </w:rPr>
                                 <w:t>2</w:t>
                               </w:r>
                               <w:r>
                                 <w:rPr>
-                                  <w:color w:val="ED7D31" w:themeColor="accent2"/>
+                                  <w:color w:val="FF0000"/>
+                                  <w:sz w:val="28"/>
+                                  <w:szCs w:val="28"/>
                                 </w:rPr>
                                 <w:fldChar w:fldCharType="end"/>
                               </w:r>
+                            </w:p>
+                            <w:p>
+                              <w:pPr>
+                                <w:pBdr>
+                                  <w:top w:val="single" w:sz="4" w:space="1" w:color="7F7F7F" w:themeColor="background1" w:themeShade="7F"/>
+                                </w:pBdr>
+                                <w:rPr>
+                                  <w:color w:val="ED7D31" w:themeColor="accent2"/>
+                                  <w:sz w:val="28"/>
+                                  <w:szCs w:val="28"/>
+                                </w:rPr>
+                              </w:pPr>
                             </w:p>
                           </w:txbxContent>
                         </wps:txbx>
@@ -4817,31 +5515,64 @@
                           </w:pBdr>
                           <w:jc w:val="center"/>
                           <w:rPr>
-                            <w:color w:val="ED7D31" w:themeColor="accent2"/>
+                            <w:color w:val="FF0000"/>
+                            <w:sz w:val="28"/>
+                            <w:szCs w:val="28"/>
                           </w:rPr>
                         </w:pPr>
                         <w:r>
+                          <w:rPr>
+                            <w:color w:val="FF0000"/>
+                            <w:sz w:val="28"/>
+                            <w:szCs w:val="28"/>
+                          </w:rPr>
                           <w:fldChar w:fldCharType="begin"/>
                         </w:r>
                         <w:r>
+                          <w:rPr>
+                            <w:color w:val="FF0000"/>
+                            <w:sz w:val="28"/>
+                            <w:szCs w:val="28"/>
+                          </w:rPr>
                           <w:instrText>PAGE   \* MERGEFORMAT</w:instrText>
                         </w:r>
                         <w:r>
+                          <w:rPr>
+                            <w:color w:val="FF0000"/>
+                            <w:sz w:val="28"/>
+                            <w:szCs w:val="28"/>
+                          </w:rPr>
                           <w:fldChar w:fldCharType="separate"/>
                         </w:r>
                         <w:r>
                           <w:rPr>
-                            <w:color w:val="ED7D31" w:themeColor="accent2"/>
+                            <w:color w:val="FF0000"/>
+                            <w:sz w:val="28"/>
+                            <w:szCs w:val="28"/>
                             <w:lang w:val="nl-NL"/>
                           </w:rPr>
                           <w:t>2</w:t>
                         </w:r>
                         <w:r>
                           <w:rPr>
-                            <w:color w:val="ED7D31" w:themeColor="accent2"/>
+                            <w:color w:val="FF0000"/>
+                            <w:sz w:val="28"/>
+                            <w:szCs w:val="28"/>
                           </w:rPr>
                           <w:fldChar w:fldCharType="end"/>
                         </w:r>
+                      </w:p>
+                      <w:p>
+                        <w:pPr>
+                          <w:pBdr>
+                            <w:top w:val="single" w:sz="4" w:space="1" w:color="7F7F7F" w:themeColor="background1" w:themeShade="7F"/>
+                          </w:pBdr>
+                          <w:rPr>
+                            <w:color w:val="ED7D31" w:themeColor="accent2"/>
+                            <w:sz w:val="28"/>
+                            <w:szCs w:val="28"/>
+                          </w:rPr>
+                        </w:pPr>
                       </w:p>
                     </w:txbxContent>
                   </v:textbox>
@@ -4857,16 +5588,6 @@
 </w:ftr>
 </file>
 
-<file path=word/footer3.xml><?xml version="1.0" encoding="utf-8"?>
-<w:ftr xmlns:wpc="http://schemas.microsoft.com/office/word/2010/wordprocessingCanvas" xmlns:cx="http://schemas.microsoft.com/office/drawing/2014/chartex" xmlns:cx1="http://schemas.microsoft.com/office/drawing/2015/9/8/chartex" xmlns:cx2="http://schemas.microsoft.com/office/drawing/2015/10/21/chartex" xmlns:cx3="http://schemas.microsoft.com/office/drawing/2016/5/9/chartex" xmlns:cx4="http://schemas.microsoft.com/office/drawing/2016/5/10/chartex" xmlns:cx5="http://schemas.microsoft.com/office/drawing/2016/5/11/chartex" xmlns:cx6="http://schemas.microsoft.com/office/drawing/2016/5/12/chartex" xmlns:cx7="http://schemas.microsoft.com/office/drawing/2016/5/13/chartex" xmlns:cx8="http://schemas.microsoft.com/office/drawing/2016/5/14/chartex" xmlns:mc="http://schemas.openxmlformats.org/markup-compatibility/2006" xmlns:aink="http://schemas.microsoft.com/office/drawing/2016/ink" xmlns:am3d="http://schemas.microsoft.com/office/drawing/2017/model3d" xmlns:o="urn:schemas-microsoft-com:office:office" xmlns:r="http://schemas.openxmlformats.org/officeDocument/2006/relationships" xmlns:m="http://schemas.openxmlformats.org/officeDocument/2006/math" xmlns:v="urn:schemas-microsoft-com:vml" xmlns:wp14="http://schemas.microsoft.com/office/word/2010/wordprocessingDrawing" xmlns:wp="http://schemas.openxmlformats.org/drawingml/2006/wordprocessingDrawing" xmlns:w10="urn:schemas-microsoft-com:office:word" xmlns:w="http://schemas.openxmlformats.org/wordprocessingml/2006/main" xmlns:w14="http://schemas.microsoft.com/office/word/2010/wordml" xmlns:w15="http://schemas.microsoft.com/office/word/2012/wordml" xmlns:w16cid="http://schemas.microsoft.com/office/word/2016/wordml/cid" xmlns:w16se="http://schemas.microsoft.com/office/word/2015/wordml/symex" xmlns:wpg="http://schemas.microsoft.com/office/word/2010/wordprocessingGroup" xmlns:wpi="http://schemas.microsoft.com/office/word/2010/wordprocessingInk" xmlns:wne="http://schemas.microsoft.com/office/word/2006/wordml" xmlns:wps="http://schemas.microsoft.com/office/word/2010/wordprocessingShape" mc:Ignorable="w14 w15 w16se w16cid wp14">
-  <w:p>
-    <w:pPr>
-      <w:pStyle w:val="Footer"/>
-    </w:pPr>
-  </w:p>
-</w:ftr>
-</file>
-
 <file path=word/footnotes.xml><?xml version="1.0" encoding="utf-8"?>
 <w:footnotes xmlns:wpc="http://schemas.microsoft.com/office/word/2010/wordprocessingCanvas" xmlns:cx="http://schemas.microsoft.com/office/drawing/2014/chartex" xmlns:cx1="http://schemas.microsoft.com/office/drawing/2015/9/8/chartex" xmlns:cx2="http://schemas.microsoft.com/office/drawing/2015/10/21/chartex" xmlns:cx3="http://schemas.microsoft.com/office/drawing/2016/5/9/chartex" xmlns:cx4="http://schemas.microsoft.com/office/drawing/2016/5/10/chartex" xmlns:cx5="http://schemas.microsoft.com/office/drawing/2016/5/11/chartex" xmlns:cx6="http://schemas.microsoft.com/office/drawing/2016/5/12/chartex" xmlns:cx7="http://schemas.microsoft.com/office/drawing/2016/5/13/chartex" xmlns:cx8="http://schemas.microsoft.com/office/drawing/2016/5/14/chartex" xmlns:mc="http://schemas.openxmlformats.org/markup-compatibility/2006" xmlns:aink="http://schemas.microsoft.com/office/drawing/2016/ink" xmlns:am3d="http://schemas.microsoft.com/office/drawing/2017/model3d" xmlns:o="urn:schemas-microsoft-com:office:office" xmlns:r="http://schemas.openxmlformats.org/officeDocument/2006/relationships" xmlns:m="http://schemas.openxmlformats.org/officeDocument/2006/math" xmlns:v="urn:schemas-microsoft-com:vml" xmlns:wp14="http://schemas.microsoft.com/office/word/2010/wordprocessingDrawing" xmlns:wp="http://schemas.openxmlformats.org/drawingml/2006/wordprocessingDrawing" xmlns:w10="urn:schemas-microsoft-com:office:word" xmlns:w="http://schemas.openxmlformats.org/wordprocessingml/2006/main" xmlns:w14="http://schemas.microsoft.com/office/word/2010/wordml" xmlns:w15="http://schemas.microsoft.com/office/word/2012/wordml" xmlns:w16cid="http://schemas.microsoft.com/office/word/2016/wordml/cid" xmlns:w16se="http://schemas.microsoft.com/office/word/2015/wordml/symex" xmlns:wpg="http://schemas.microsoft.com/office/word/2010/wordprocessingGroup" xmlns:wpi="http://schemas.microsoft.com/office/word/2010/wordprocessingInk" xmlns:wne="http://schemas.microsoft.com/office/word/2006/wordml" xmlns:wps="http://schemas.microsoft.com/office/word/2010/wordprocessingShape" mc:Ignorable="w14 w15 w16se w16cid wp14">
   <w:footnote w:type="separator" w:id="-1">
@@ -4890,36 +5611,6 @@
     </w:p>
   </w:footnote>
 </w:footnotes>
-</file>
-
-<file path=word/header1.xml><?xml version="1.0" encoding="utf-8"?>
-<w:hdr xmlns:wpc="http://schemas.microsoft.com/office/word/2010/wordprocessingCanvas" xmlns:cx="http://schemas.microsoft.com/office/drawing/2014/chartex" xmlns:cx1="http://schemas.microsoft.com/office/drawing/2015/9/8/chartex" xmlns:cx2="http://schemas.microsoft.com/office/drawing/2015/10/21/chartex" xmlns:cx3="http://schemas.microsoft.com/office/drawing/2016/5/9/chartex" xmlns:cx4="http://schemas.microsoft.com/office/drawing/2016/5/10/chartex" xmlns:cx5="http://schemas.microsoft.com/office/drawing/2016/5/11/chartex" xmlns:cx6="http://schemas.microsoft.com/office/drawing/2016/5/12/chartex" xmlns:cx7="http://schemas.microsoft.com/office/drawing/2016/5/13/chartex" xmlns:cx8="http://schemas.microsoft.com/office/drawing/2016/5/14/chartex" xmlns:mc="http://schemas.openxmlformats.org/markup-compatibility/2006" xmlns:aink="http://schemas.microsoft.com/office/drawing/2016/ink" xmlns:am3d="http://schemas.microsoft.com/office/drawing/2017/model3d" xmlns:o="urn:schemas-microsoft-com:office:office" xmlns:r="http://schemas.openxmlformats.org/officeDocument/2006/relationships" xmlns:m="http://schemas.openxmlformats.org/officeDocument/2006/math" xmlns:v="urn:schemas-microsoft-com:vml" xmlns:wp14="http://schemas.microsoft.com/office/word/2010/wordprocessingDrawing" xmlns:wp="http://schemas.openxmlformats.org/drawingml/2006/wordprocessingDrawing" xmlns:w10="urn:schemas-microsoft-com:office:word" xmlns:w="http://schemas.openxmlformats.org/wordprocessingml/2006/main" xmlns:w14="http://schemas.microsoft.com/office/word/2010/wordml" xmlns:w15="http://schemas.microsoft.com/office/word/2012/wordml" xmlns:w16cid="http://schemas.microsoft.com/office/word/2016/wordml/cid" xmlns:w16se="http://schemas.microsoft.com/office/word/2015/wordml/symex" xmlns:wpg="http://schemas.microsoft.com/office/word/2010/wordprocessingGroup" xmlns:wpi="http://schemas.microsoft.com/office/word/2010/wordprocessingInk" xmlns:wne="http://schemas.microsoft.com/office/word/2006/wordml" xmlns:wps="http://schemas.microsoft.com/office/word/2010/wordprocessingShape" mc:Ignorable="w14 w15 w16se w16cid wp14">
-  <w:p>
-    <w:pPr>
-      <w:pStyle w:val="Header"/>
-    </w:pPr>
-  </w:p>
-</w:hdr>
-</file>
-
-<file path=word/header2.xml><?xml version="1.0" encoding="utf-8"?>
-<w:hdr xmlns:wpc="http://schemas.microsoft.com/office/word/2010/wordprocessingCanvas" xmlns:cx="http://schemas.microsoft.com/office/drawing/2014/chartex" xmlns:cx1="http://schemas.microsoft.com/office/drawing/2015/9/8/chartex" xmlns:cx2="http://schemas.microsoft.com/office/drawing/2015/10/21/chartex" xmlns:cx3="http://schemas.microsoft.com/office/drawing/2016/5/9/chartex" xmlns:cx4="http://schemas.microsoft.com/office/drawing/2016/5/10/chartex" xmlns:cx5="http://schemas.microsoft.com/office/drawing/2016/5/11/chartex" xmlns:cx6="http://schemas.microsoft.com/office/drawing/2016/5/12/chartex" xmlns:cx7="http://schemas.microsoft.com/office/drawing/2016/5/13/chartex" xmlns:cx8="http://schemas.microsoft.com/office/drawing/2016/5/14/chartex" xmlns:mc="http://schemas.openxmlformats.org/markup-compatibility/2006" xmlns:aink="http://schemas.microsoft.com/office/drawing/2016/ink" xmlns:am3d="http://schemas.microsoft.com/office/drawing/2017/model3d" xmlns:o="urn:schemas-microsoft-com:office:office" xmlns:r="http://schemas.openxmlformats.org/officeDocument/2006/relationships" xmlns:m="http://schemas.openxmlformats.org/officeDocument/2006/math" xmlns:v="urn:schemas-microsoft-com:vml" xmlns:wp14="http://schemas.microsoft.com/office/word/2010/wordprocessingDrawing" xmlns:wp="http://schemas.openxmlformats.org/drawingml/2006/wordprocessingDrawing" xmlns:w10="urn:schemas-microsoft-com:office:word" xmlns:w="http://schemas.openxmlformats.org/wordprocessingml/2006/main" xmlns:w14="http://schemas.microsoft.com/office/word/2010/wordml" xmlns:w15="http://schemas.microsoft.com/office/word/2012/wordml" xmlns:w16cid="http://schemas.microsoft.com/office/word/2016/wordml/cid" xmlns:w16se="http://schemas.microsoft.com/office/word/2015/wordml/symex" xmlns:wpg="http://schemas.microsoft.com/office/word/2010/wordprocessingGroup" xmlns:wpi="http://schemas.microsoft.com/office/word/2010/wordprocessingInk" xmlns:wne="http://schemas.microsoft.com/office/word/2006/wordml" xmlns:wps="http://schemas.microsoft.com/office/word/2010/wordprocessingShape" mc:Ignorable="w14 w15 w16se w16cid wp14">
-  <w:p>
-    <w:pPr>
-      <w:pStyle w:val="Header"/>
-    </w:pPr>
-  </w:p>
-</w:hdr>
-</file>
-
-<file path=word/header3.xml><?xml version="1.0" encoding="utf-8"?>
-<w:hdr xmlns:wpc="http://schemas.microsoft.com/office/word/2010/wordprocessingCanvas" xmlns:cx="http://schemas.microsoft.com/office/drawing/2014/chartex" xmlns:cx1="http://schemas.microsoft.com/office/drawing/2015/9/8/chartex" xmlns:cx2="http://schemas.microsoft.com/office/drawing/2015/10/21/chartex" xmlns:cx3="http://schemas.microsoft.com/office/drawing/2016/5/9/chartex" xmlns:cx4="http://schemas.microsoft.com/office/drawing/2016/5/10/chartex" xmlns:cx5="http://schemas.microsoft.com/office/drawing/2016/5/11/chartex" xmlns:cx6="http://schemas.microsoft.com/office/drawing/2016/5/12/chartex" xmlns:cx7="http://schemas.microsoft.com/office/drawing/2016/5/13/chartex" xmlns:cx8="http://schemas.microsoft.com/office/drawing/2016/5/14/chartex" xmlns:mc="http://schemas.openxmlformats.org/markup-compatibility/2006" xmlns:aink="http://schemas.microsoft.com/office/drawing/2016/ink" xmlns:am3d="http://schemas.microsoft.com/office/drawing/2017/model3d" xmlns:o="urn:schemas-microsoft-com:office:office" xmlns:r="http://schemas.openxmlformats.org/officeDocument/2006/relationships" xmlns:m="http://schemas.openxmlformats.org/officeDocument/2006/math" xmlns:v="urn:schemas-microsoft-com:vml" xmlns:wp14="http://schemas.microsoft.com/office/word/2010/wordprocessingDrawing" xmlns:wp="http://schemas.openxmlformats.org/drawingml/2006/wordprocessingDrawing" xmlns:w10="urn:schemas-microsoft-com:office:word" xmlns:w="http://schemas.openxmlformats.org/wordprocessingml/2006/main" xmlns:w14="http://schemas.microsoft.com/office/word/2010/wordml" xmlns:w15="http://schemas.microsoft.com/office/word/2012/wordml" xmlns:w16cid="http://schemas.microsoft.com/office/word/2016/wordml/cid" xmlns:w16se="http://schemas.microsoft.com/office/word/2015/wordml/symex" xmlns:wpg="http://schemas.microsoft.com/office/word/2010/wordprocessingGroup" xmlns:wpi="http://schemas.microsoft.com/office/word/2010/wordprocessingInk" xmlns:wne="http://schemas.microsoft.com/office/word/2006/wordml" xmlns:wps="http://schemas.microsoft.com/office/word/2010/wordprocessingShape" mc:Ignorable="w14 w15 w16se w16cid wp14">
-  <w:p>
-    <w:pPr>
-      <w:pStyle w:val="Header"/>
-    </w:pPr>
-  </w:p>
-</w:hdr>
 </file>
 
 <file path=word/styles.xml><?xml version="1.0" encoding="utf-8"?>
@@ -5342,6 +6033,28 @@
       <w:szCs w:val="32"/>
     </w:rPr>
   </w:style>
+  <w:style w:type="paragraph" w:styleId="Heading2">
+    <w:name w:val="heading 2"/>
+    <w:basedOn w:val="Normal"/>
+    <w:next w:val="Normal"/>
+    <w:link w:val="Heading2Char"/>
+    <w:uiPriority w:val="9"/>
+    <w:unhideWhenUsed/>
+    <w:qFormat/>
+    <w:rsid w:val="00234C35"/>
+    <w:pPr>
+      <w:keepNext/>
+      <w:keepLines/>
+      <w:spacing w:before="40" w:after="0"/>
+      <w:outlineLvl w:val="1"/>
+    </w:pPr>
+    <w:rPr>
+      <w:rFonts w:asciiTheme="majorHAnsi" w:eastAsiaTheme="majorEastAsia" w:hAnsiTheme="majorHAnsi" w:cstheme="majorBidi"/>
+      <w:color w:val="2F5496" w:themeColor="accent1" w:themeShade="BF"/>
+      <w:sz w:val="26"/>
+      <w:szCs w:val="26"/>
+    </w:rPr>
+  </w:style>
   <w:style w:type="character" w:default="1" w:styleId="DefaultParagraphFont">
     <w:name w:val="Default Paragraph Font"/>
     <w:uiPriority w:val="1"/>
@@ -5542,6 +6255,19 @@
       <w:color w:val="44546A" w:themeColor="text2"/>
       <w:sz w:val="18"/>
       <w:szCs w:val="18"/>
+    </w:rPr>
+  </w:style>
+  <w:style w:type="character" w:customStyle="1" w:styleId="Heading2Char">
+    <w:name w:val="Heading 2 Char"/>
+    <w:basedOn w:val="DefaultParagraphFont"/>
+    <w:link w:val="Heading2"/>
+    <w:uiPriority w:val="9"/>
+    <w:rsid w:val="00234C35"/>
+    <w:rPr>
+      <w:rFonts w:asciiTheme="majorHAnsi" w:eastAsiaTheme="majorEastAsia" w:hAnsiTheme="majorHAnsi" w:cstheme="majorBidi"/>
+      <w:color w:val="2F5496" w:themeColor="accent1" w:themeShade="BF"/>
+      <w:sz w:val="26"/>
+      <w:szCs w:val="26"/>
     </w:rPr>
   </w:style>
 </w:styles>
@@ -5847,7 +6573,7 @@
 </file>
 
 <file path=customXml/itemProps1.xml><?xml version="1.0" encoding="utf-8"?>
-<ds:datastoreItem xmlns:ds="http://schemas.openxmlformats.org/officeDocument/2006/customXml" ds:itemID="{43DD8336-AE07-4F59-BDE6-34A32E166F0C}">
+<ds:datastoreItem xmlns:ds="http://schemas.openxmlformats.org/officeDocument/2006/customXml" ds:itemID="{3F8F8715-6913-4883-8AC2-1FE64D7E8DC3}">
   <ds:schemaRefs>
     <ds:schemaRef ds:uri="http://schemas.openxmlformats.org/officeDocument/2006/bibliography"/>
   </ds:schemaRefs>
